--- a/SOPER/Procesos e Hilos.docx
+++ b/SOPER/Procesos e Hilos.docx
@@ -247,6 +247,78 @@
         </w:rPr>
         <w:t>…</w:t>
       </w:r>
+      <w:r>
+        <w:rPr>
+          <w:rFonts w:ascii="Arial" w:hAnsi="Arial" w:cs="Arial"/>
+        </w:rPr>
+        <w:t xml:space="preserve"> Esta pila esta dividida en:</w:t>
+      </w:r>
+    </w:p>
+    <w:p>
+      <w:pPr>
+        <w:pStyle w:val="Prrafodelista"/>
+        <w:numPr>
+          <w:ilvl w:val="1"/>
+          <w:numId w:val="2"/>
+        </w:numPr>
+        <w:rPr>
+          <w:rFonts w:ascii="Arial" w:hAnsi="Arial" w:cs="Arial"/>
+        </w:rPr>
+      </w:pPr>
+      <w:r>
+        <w:rPr>
+          <w:rFonts w:ascii="Arial" w:hAnsi="Arial" w:cs="Arial"/>
+        </w:rPr>
+        <w:t xml:space="preserve">Pila para el </w:t>
+      </w:r>
+      <w:r>
+        <w:rPr>
+          <w:rFonts w:ascii="Arial" w:hAnsi="Arial" w:cs="Arial"/>
+          <w:b/>
+          <w:bCs/>
+          <w:color w:val="00B0F0"/>
+        </w:rPr>
+        <w:t>núcleo</w:t>
+      </w:r>
+      <w:r>
+        <w:rPr>
+          <w:rFonts w:ascii="Arial" w:hAnsi="Arial" w:cs="Arial"/>
+        </w:rPr>
+        <w:t>.</w:t>
+      </w:r>
+    </w:p>
+    <w:p>
+      <w:pPr>
+        <w:pStyle w:val="Prrafodelista"/>
+        <w:numPr>
+          <w:ilvl w:val="1"/>
+          <w:numId w:val="2"/>
+        </w:numPr>
+        <w:rPr>
+          <w:rFonts w:ascii="Arial" w:hAnsi="Arial" w:cs="Arial"/>
+        </w:rPr>
+      </w:pPr>
+      <w:r>
+        <w:rPr>
+          <w:rFonts w:ascii="Arial" w:hAnsi="Arial" w:cs="Arial"/>
+        </w:rPr>
+        <w:t xml:space="preserve">Pila para el </w:t>
+      </w:r>
+      <w:r>
+        <w:rPr>
+          <w:rFonts w:ascii="Arial" w:hAnsi="Arial" w:cs="Arial"/>
+          <w:b/>
+          <w:bCs/>
+          <w:color w:val="00B0F0"/>
+        </w:rPr>
+        <w:t>usuario</w:t>
+      </w:r>
+      <w:r>
+        <w:rPr>
+          <w:rFonts w:ascii="Arial" w:hAnsi="Arial" w:cs="Arial"/>
+        </w:rPr>
+        <w:t>.</w:t>
+      </w:r>
     </w:p>
     <w:p>
       <w:pPr>
@@ -286,6 +358,84 @@
     </w:p>
     <w:p>
       <w:pPr>
+        <w:pStyle w:val="Prrafodelista"/>
+        <w:numPr>
+          <w:ilvl w:val="0"/>
+          <w:numId w:val="2"/>
+        </w:numPr>
+        <w:rPr>
+          <w:rFonts w:ascii="Arial" w:hAnsi="Arial" w:cs="Arial"/>
+          <w:b/>
+          <w:bCs/>
+        </w:rPr>
+      </w:pPr>
+      <w:r>
+        <w:rPr>
+          <w:rFonts w:ascii="Arial" w:hAnsi="Arial" w:cs="Arial"/>
+          <w:b/>
+          <w:bCs/>
+          <w:color w:val="00B0F0"/>
+        </w:rPr>
+        <w:t>Texto</w:t>
+      </w:r>
+      <w:r>
+        <w:rPr>
+          <w:rFonts w:ascii="Arial" w:hAnsi="Arial" w:cs="Arial"/>
+          <w:color w:val="00B0F0"/>
+        </w:rPr>
+        <w:t xml:space="preserve"> </w:t>
+      </w:r>
+      <w:r>
+        <w:rPr>
+          <w:rFonts w:ascii="Arial" w:hAnsi="Arial" w:cs="Arial"/>
+        </w:rPr>
+        <w:t>donde se encuentra el código.</w:t>
+      </w:r>
+    </w:p>
+    <w:p>
+      <w:pPr>
+        <w:pStyle w:val="Prrafodelista"/>
+        <w:numPr>
+          <w:ilvl w:val="0"/>
+          <w:numId w:val="2"/>
+        </w:numPr>
+        <w:rPr>
+          <w:rFonts w:ascii="Arial" w:hAnsi="Arial" w:cs="Arial"/>
+          <w:b/>
+          <w:bCs/>
+        </w:rPr>
+      </w:pPr>
+      <w:r>
+        <w:rPr>
+          <w:rFonts w:ascii="Arial" w:hAnsi="Arial" w:cs="Arial"/>
+          <w:b/>
+          <w:bCs/>
+          <w:color w:val="00B0F0"/>
+        </w:rPr>
+        <w:t>Memoria compartida</w:t>
+      </w:r>
+      <w:r>
+        <w:rPr>
+          <w:rFonts w:ascii="Arial" w:hAnsi="Arial" w:cs="Arial"/>
+        </w:rPr>
+        <w:t>, espacio de memoria reservada para la memoria compartida entre procesos.</w:t>
+      </w:r>
+    </w:p>
+    <w:p>
+      <w:pPr>
+        <w:rPr>
+          <w:rFonts w:ascii="Arial" w:hAnsi="Arial" w:cs="Arial"/>
+        </w:rPr>
+      </w:pPr>
+      <w:r>
+        <w:rPr>
+          <w:rFonts w:ascii="Arial" w:hAnsi="Arial" w:cs="Arial"/>
+        </w:rPr>
+        <w:t>Estos procesos están guardados por el sistema. El sistema guarda punteros a BCPs de cada proceso.</w:t>
+      </w:r>
+    </w:p>
+    <w:p>
+      <w:pPr>
         <w:rPr>
           <w:rFonts w:ascii="Arial" w:hAnsi="Arial" w:cs="Arial"/>
         </w:rPr>
@@ -397,7 +547,6 @@
         </w:rPr>
         <w:t xml:space="preserve">. Esto es un problema ya que </w:t>
       </w:r>
-      <w:proofErr w:type="gramStart"/>
       <w:r>
         <w:rPr>
           <w:rFonts w:ascii="Arial" w:hAnsi="Arial" w:cs="Arial"/>
@@ -410,7 +559,6 @@
         </w:rPr>
         <w:t>n</w:t>
       </w:r>
-      <w:proofErr w:type="gramEnd"/>
       <w:r>
         <w:rPr>
           <w:rFonts w:ascii="Arial" w:hAnsi="Arial" w:cs="Arial"/>
@@ -672,21 +820,7 @@
         <w:rPr>
           <w:rFonts w:ascii="Arial" w:hAnsi="Arial" w:cs="Arial"/>
         </w:rPr>
-        <w:t xml:space="preserve">, procesos que se acaban de </w:t>
-      </w:r>
-      <w:proofErr w:type="gramStart"/>
-      <w:r>
-        <w:rPr>
-          <w:rFonts w:ascii="Arial" w:hAnsi="Arial" w:cs="Arial"/>
-        </w:rPr>
-        <w:t>crear</w:t>
-      </w:r>
-      <w:proofErr w:type="gramEnd"/>
-      <w:r>
-        <w:rPr>
-          <w:rFonts w:ascii="Arial" w:hAnsi="Arial" w:cs="Arial"/>
-        </w:rPr>
-        <w:t xml:space="preserve"> pero no están en memoria principal, y por último </w:t>
+        <w:t xml:space="preserve">, procesos que se acaban de crear pero no están en memoria principal, y por último </w:t>
       </w:r>
       <w:r>
         <w:rPr>
@@ -719,6 +853,7 @@
         <w:rPr>
           <w:noProof/>
         </w:rPr>
+        <w:lastRenderedPageBreak/>
         <w:drawing>
           <wp:anchor distT="0" distB="0" distL="114300" distR="114300" simplePos="0" relativeHeight="251658240" behindDoc="0" locked="0" layoutInCell="1" allowOverlap="1" wp14:anchorId="59242B9E" wp14:editId="2CD958EC">
             <wp:simplePos x="0" y="0"/>
@@ -968,21 +1103,7 @@
         <w:rPr>
           <w:rFonts w:ascii="Arial" w:hAnsi="Arial" w:cs="Arial"/>
         </w:rPr>
-        <w:t xml:space="preserve">pero eso significa que los procesos en estado de listo siempre están ocupando memoria, por lo </w:t>
-      </w:r>
-      <w:proofErr w:type="gramStart"/>
-      <w:r>
-        <w:rPr>
-          <w:rFonts w:ascii="Arial" w:hAnsi="Arial" w:cs="Arial"/>
-        </w:rPr>
-        <w:t>tanto</w:t>
-      </w:r>
-      <w:proofErr w:type="gramEnd"/>
-      <w:r>
-        <w:rPr>
-          <w:rFonts w:ascii="Arial" w:hAnsi="Arial" w:cs="Arial"/>
-        </w:rPr>
-        <w:t xml:space="preserve"> es necesario </w:t>
+        <w:t xml:space="preserve">pero eso significa que los procesos en estado de listo siempre están ocupando memoria, por lo tanto es necesario </w:t>
       </w:r>
       <w:r>
         <w:rPr>
@@ -1254,7 +1375,7 @@
         <w:rFonts w:ascii="Symbol" w:hAnsi="Symbol" w:hint="default"/>
       </w:rPr>
     </w:lvl>
-    <w:lvl w:ilvl="1" w:tplc="04090003" w:tentative="1">
+    <w:lvl w:ilvl="1" w:tplc="04090003">
       <w:start w:val="1"/>
       <w:numFmt w:val="bullet"/>
       <w:lvlText w:val="o"/>

--- a/SOPER/Procesos e Hilos.docx
+++ b/SOPER/Procesos e Hilos.docx
@@ -251,7 +251,21 @@
         <w:rPr>
           <w:rFonts w:ascii="Arial" w:hAnsi="Arial" w:cs="Arial"/>
         </w:rPr>
-        <w:t xml:space="preserve"> Esta pila esta dividida en:</w:t>
+        <w:t xml:space="preserve"> Esta pila </w:t>
+      </w:r>
+      <w:proofErr w:type="spellStart"/>
+      <w:r>
+        <w:rPr>
+          <w:rFonts w:ascii="Arial" w:hAnsi="Arial" w:cs="Arial"/>
+        </w:rPr>
+        <w:t>esta</w:t>
+      </w:r>
+      <w:proofErr w:type="spellEnd"/>
+      <w:r>
+        <w:rPr>
+          <w:rFonts w:ascii="Arial" w:hAnsi="Arial" w:cs="Arial"/>
+        </w:rPr>
+        <w:t xml:space="preserve"> dividida en:</w:t>
       </w:r>
     </w:p>
     <w:p>
@@ -431,7 +445,21 @@
         <w:rPr>
           <w:rFonts w:ascii="Arial" w:hAnsi="Arial" w:cs="Arial"/>
         </w:rPr>
-        <w:t>Estos procesos están guardados por el sistema. El sistema guarda punteros a BCPs de cada proceso.</w:t>
+        <w:t xml:space="preserve">Estos procesos están guardados por el sistema. El sistema guarda punteros a </w:t>
+      </w:r>
+      <w:proofErr w:type="spellStart"/>
+      <w:r>
+        <w:rPr>
+          <w:rFonts w:ascii="Arial" w:hAnsi="Arial" w:cs="Arial"/>
+        </w:rPr>
+        <w:t>BCPs</w:t>
+      </w:r>
+      <w:proofErr w:type="spellEnd"/>
+      <w:r>
+        <w:rPr>
+          <w:rFonts w:ascii="Arial" w:hAnsi="Arial" w:cs="Arial"/>
+        </w:rPr>
+        <w:t xml:space="preserve"> de cada proceso.</w:t>
       </w:r>
     </w:p>
     <w:p>
@@ -547,6 +575,7 @@
         </w:rPr>
         <w:t xml:space="preserve">. Esto es un problema ya que </w:t>
       </w:r>
+      <w:proofErr w:type="gramStart"/>
       <w:r>
         <w:rPr>
           <w:rFonts w:ascii="Arial" w:hAnsi="Arial" w:cs="Arial"/>
@@ -559,6 +588,7 @@
         </w:rPr>
         <w:t>n</w:t>
       </w:r>
+      <w:proofErr w:type="gramEnd"/>
       <w:r>
         <w:rPr>
           <w:rFonts w:ascii="Arial" w:hAnsi="Arial" w:cs="Arial"/>
@@ -605,7 +635,7 @@
                     <pic:cNvPicPr/>
                   </pic:nvPicPr>
                   <pic:blipFill rotWithShape="1">
-                    <a:blip r:embed="rId5"/>
+                    <a:blip r:embed="rId6"/>
                     <a:srcRect l="15448" t="57459" r="60151" b="20154"/>
                     <a:stretch/>
                   </pic:blipFill>
@@ -758,7 +788,21 @@
         <w:rPr>
           <w:rFonts w:ascii="Arial" w:hAnsi="Arial" w:cs="Arial"/>
         </w:rPr>
-        <w:t xml:space="preserve"> que los procesos con este estado están listos para ejecutarse en cuanto se les de la oportunidad</w:t>
+        <w:t xml:space="preserve"> que los procesos con este estado están listos para ejecutarse en cuanto se les </w:t>
+      </w:r>
+      <w:proofErr w:type="spellStart"/>
+      <w:r>
+        <w:rPr>
+          <w:rFonts w:ascii="Arial" w:hAnsi="Arial" w:cs="Arial"/>
+        </w:rPr>
+        <w:t>de</w:t>
+      </w:r>
+      <w:proofErr w:type="spellEnd"/>
+      <w:r>
+        <w:rPr>
+          <w:rFonts w:ascii="Arial" w:hAnsi="Arial" w:cs="Arial"/>
+        </w:rPr>
+        <w:t xml:space="preserve"> la oportunidad</w:t>
       </w:r>
       <w:r>
         <w:rPr>
@@ -820,7 +864,21 @@
         <w:rPr>
           <w:rFonts w:ascii="Arial" w:hAnsi="Arial" w:cs="Arial"/>
         </w:rPr>
-        <w:t xml:space="preserve">, procesos que se acaban de crear pero no están en memoria principal, y por último </w:t>
+        <w:t xml:space="preserve">, procesos que se acaban de </w:t>
+      </w:r>
+      <w:proofErr w:type="gramStart"/>
+      <w:r>
+        <w:rPr>
+          <w:rFonts w:ascii="Arial" w:hAnsi="Arial" w:cs="Arial"/>
+        </w:rPr>
+        <w:t>crear</w:t>
+      </w:r>
+      <w:proofErr w:type="gramEnd"/>
+      <w:r>
+        <w:rPr>
+          <w:rFonts w:ascii="Arial" w:hAnsi="Arial" w:cs="Arial"/>
+        </w:rPr>
+        <w:t xml:space="preserve"> pero no están en memoria principal, y por último </w:t>
       </w:r>
       <w:r>
         <w:rPr>
@@ -878,7 +936,7 @@
                     <pic:cNvPicPr/>
                   </pic:nvPicPr>
                   <pic:blipFill rotWithShape="1">
-                    <a:blip r:embed="rId6">
+                    <a:blip r:embed="rId7">
                       <a:extLst>
                         <a:ext uri="{28A0092B-C50C-407E-A947-70E740481C1C}">
                           <a14:useLocalDpi xmlns:a14="http://schemas.microsoft.com/office/drawing/2010/main" val="0"/>
@@ -927,13 +985,35 @@
         <w:rPr>
           <w:rFonts w:ascii="Arial" w:hAnsi="Arial" w:cs="Arial"/>
         </w:rPr>
-        <w:t xml:space="preserve"> por varias razones, por terminación normal, por limite de tiempo excedido, </w:t>
-      </w:r>
-      <w:r>
-        <w:rPr>
-          <w:rFonts w:ascii="Arial" w:hAnsi="Arial" w:cs="Arial"/>
-        </w:rPr>
-        <w:t>por que no hay memoria disponible, se han violado los límites, errores de protección, errores aritméticos, tiempo máximo de espera rebasado, fallo de E/S, instrucción ilegal</w:t>
+        <w:t xml:space="preserve"> por varias razones, por terminación normal, por </w:t>
+      </w:r>
+      <w:proofErr w:type="spellStart"/>
+      <w:r>
+        <w:rPr>
+          <w:rFonts w:ascii="Arial" w:hAnsi="Arial" w:cs="Arial"/>
+        </w:rPr>
+        <w:t>limite</w:t>
+      </w:r>
+      <w:proofErr w:type="spellEnd"/>
+      <w:r>
+        <w:rPr>
+          <w:rFonts w:ascii="Arial" w:hAnsi="Arial" w:cs="Arial"/>
+        </w:rPr>
+        <w:t xml:space="preserve"> de tiempo excedido, </w:t>
+      </w:r>
+      <w:proofErr w:type="spellStart"/>
+      <w:r>
+        <w:rPr>
+          <w:rFonts w:ascii="Arial" w:hAnsi="Arial" w:cs="Arial"/>
+        </w:rPr>
+        <w:t>por que</w:t>
+      </w:r>
+      <w:proofErr w:type="spellEnd"/>
+      <w:r>
+        <w:rPr>
+          <w:rFonts w:ascii="Arial" w:hAnsi="Arial" w:cs="Arial"/>
+        </w:rPr>
+        <w:t xml:space="preserve"> no hay memoria disponible, se han violado los límites, errores de protección, errores aritméticos, tiempo máximo de espera rebasado, fallo de E/S, instrucción ilegal</w:t>
       </w:r>
       <w:r>
         <w:rPr>
@@ -1103,7 +1183,21 @@
         <w:rPr>
           <w:rFonts w:ascii="Arial" w:hAnsi="Arial" w:cs="Arial"/>
         </w:rPr>
-        <w:t xml:space="preserve">pero eso significa que los procesos en estado de listo siempre están ocupando memoria, por lo tanto es necesario </w:t>
+        <w:t xml:space="preserve">pero eso significa que los procesos en estado de listo siempre están ocupando memoria, por lo </w:t>
+      </w:r>
+      <w:proofErr w:type="gramStart"/>
+      <w:r>
+        <w:rPr>
+          <w:rFonts w:ascii="Arial" w:hAnsi="Arial" w:cs="Arial"/>
+        </w:rPr>
+        <w:t>tanto</w:t>
+      </w:r>
+      <w:proofErr w:type="gramEnd"/>
+      <w:r>
+        <w:rPr>
+          <w:rFonts w:ascii="Arial" w:hAnsi="Arial" w:cs="Arial"/>
+        </w:rPr>
+        <w:t xml:space="preserve"> es necesario </w:t>
       </w:r>
       <w:r>
         <w:rPr>
@@ -1145,7 +1239,7 @@
                     <pic:cNvPicPr/>
                   </pic:nvPicPr>
                   <pic:blipFill rotWithShape="1">
-                    <a:blip r:embed="rId7"/>
+                    <a:blip r:embed="rId8"/>
                     <a:srcRect l="8438" t="44081" r="53272" b="32387"/>
                     <a:stretch/>
                   </pic:blipFill>
@@ -1259,7 +1353,21 @@
         <w:rPr>
           <w:rFonts w:ascii="Arial" w:hAnsi="Arial" w:cs="Arial"/>
         </w:rPr>
-        <w:t xml:space="preserve">listo esta en el </w:t>
+        <w:t xml:space="preserve">listo </w:t>
+      </w:r>
+      <w:proofErr w:type="spellStart"/>
+      <w:r>
+        <w:rPr>
+          <w:rFonts w:ascii="Arial" w:hAnsi="Arial" w:cs="Arial"/>
+        </w:rPr>
+        <w:t>esta</w:t>
+      </w:r>
+      <w:proofErr w:type="spellEnd"/>
+      <w:r>
+        <w:rPr>
+          <w:rFonts w:ascii="Arial" w:hAnsi="Arial" w:cs="Arial"/>
+        </w:rPr>
+        <w:t xml:space="preserve"> en el </w:t>
       </w:r>
       <w:r>
         <w:rPr>
@@ -1295,7 +1403,7 @@
                     <pic:cNvPicPr/>
                   </pic:nvPicPr>
                   <pic:blipFill rotWithShape="1">
-                    <a:blip r:embed="rId8"/>
+                    <a:blip r:embed="rId9"/>
                     <a:srcRect l="9477" t="37389" r="54699" b="30310"/>
                     <a:stretch/>
                   </pic:blipFill>
@@ -1333,6 +1441,1217 @@
       <w:pPr>
         <w:rPr>
           <w:rFonts w:ascii="Arial" w:hAnsi="Arial" w:cs="Arial"/>
+        </w:rPr>
+      </w:pPr>
+      <w:r>
+        <w:rPr>
+          <w:rFonts w:ascii="Arial" w:hAnsi="Arial" w:cs="Arial"/>
+        </w:rPr>
+        <w:br w:type="page"/>
+      </w:r>
+    </w:p>
+    <w:p>
+      <w:pPr>
+        <w:rPr>
+          <w:rFonts w:ascii="Arial" w:hAnsi="Arial" w:cs="Arial"/>
+        </w:rPr>
+      </w:pPr>
+      <w:r>
+        <w:rPr>
+          <w:rFonts w:ascii="Arial" w:hAnsi="Arial" w:cs="Arial"/>
+        </w:rPr>
+        <w:lastRenderedPageBreak/>
+        <w:t xml:space="preserve">En el sistema operativo existen </w:t>
+      </w:r>
+      <w:r>
+        <w:rPr>
+          <w:rFonts w:ascii="Arial" w:hAnsi="Arial" w:cs="Arial"/>
+          <w:b/>
+          <w:bCs/>
+          <w:color w:val="00B0F0"/>
+        </w:rPr>
+        <w:t xml:space="preserve">estructuras de control </w:t>
+      </w:r>
+      <w:r>
+        <w:rPr>
+          <w:rFonts w:ascii="Arial" w:hAnsi="Arial" w:cs="Arial"/>
+        </w:rPr>
+        <w:t>destinadas</w:t>
+      </w:r>
+      <w:r>
+        <w:rPr>
+          <w:rFonts w:ascii="Arial" w:hAnsi="Arial" w:cs="Arial"/>
+        </w:rPr>
+        <w:t xml:space="preserve"> a mantener la información sobre el estado actual de cada proceso y de cada recurso. Para esto el sistema operativo construye </w:t>
+      </w:r>
+      <w:r>
+        <w:rPr>
+          <w:rFonts w:ascii="Arial" w:hAnsi="Arial" w:cs="Arial"/>
+          <w:b/>
+          <w:bCs/>
+          <w:color w:val="00B0F0"/>
+        </w:rPr>
+        <w:t>tablas</w:t>
+      </w:r>
+      <w:r>
+        <w:rPr>
+          <w:rFonts w:ascii="Arial" w:hAnsi="Arial" w:cs="Arial"/>
+          <w:color w:val="00B0F0"/>
+        </w:rPr>
+        <w:t xml:space="preserve"> </w:t>
+      </w:r>
+      <w:r>
+        <w:rPr>
+          <w:rFonts w:ascii="Arial" w:hAnsi="Arial" w:cs="Arial"/>
+        </w:rPr>
+        <w:t>de información sobre cada entidad que esté administrando.</w:t>
+      </w:r>
+      <w:r>
+        <w:rPr>
+          <w:rFonts w:ascii="Arial" w:hAnsi="Arial" w:cs="Arial"/>
+        </w:rPr>
+        <w:t xml:space="preserve"> Tenemos las siguientes tablas:</w:t>
+      </w:r>
+    </w:p>
+    <w:p>
+      <w:pPr>
+        <w:pStyle w:val="Prrafodelista"/>
+        <w:numPr>
+          <w:ilvl w:val="0"/>
+          <w:numId w:val="3"/>
+        </w:numPr>
+        <w:rPr>
+          <w:rFonts w:ascii="Arial" w:hAnsi="Arial" w:cs="Arial"/>
+        </w:rPr>
+      </w:pPr>
+      <w:r>
+        <w:rPr>
+          <w:rFonts w:ascii="Arial" w:hAnsi="Arial" w:cs="Arial"/>
+          <w:color w:val="00B0F0"/>
+        </w:rPr>
+        <w:t>Tablas de memoria</w:t>
+      </w:r>
+      <w:r>
+        <w:rPr>
+          <w:rFonts w:ascii="Arial" w:hAnsi="Arial" w:cs="Arial"/>
+        </w:rPr>
+        <w:t xml:space="preserve">: </w:t>
+      </w:r>
+      <w:r>
+        <w:rPr>
+          <w:rFonts w:ascii="Arial" w:hAnsi="Arial" w:cs="Arial"/>
+        </w:rPr>
+        <w:t>Almacenan información relacionada con la asignación de memo</w:t>
+      </w:r>
+      <w:r>
+        <w:rPr>
+          <w:rFonts w:ascii="Arial" w:hAnsi="Arial" w:cs="Arial"/>
+        </w:rPr>
+        <w:t>ria</w:t>
+      </w:r>
+      <w:r>
+        <w:rPr>
+          <w:rFonts w:ascii="Arial" w:hAnsi="Arial" w:cs="Arial"/>
+        </w:rPr>
+        <w:t>, atributos de protección de bloques y cualquier información necesaria para gestionar la memoria virtual.</w:t>
+      </w:r>
+    </w:p>
+    <w:p>
+      <w:pPr>
+        <w:pStyle w:val="Prrafodelista"/>
+        <w:numPr>
+          <w:ilvl w:val="0"/>
+          <w:numId w:val="3"/>
+        </w:numPr>
+        <w:rPr>
+          <w:rFonts w:ascii="Arial" w:hAnsi="Arial" w:cs="Arial"/>
+        </w:rPr>
+      </w:pPr>
+      <w:r>
+        <w:rPr>
+          <w:rFonts w:ascii="Arial" w:hAnsi="Arial" w:cs="Arial"/>
+          <w:color w:val="00B0F0"/>
+        </w:rPr>
+        <w:t>Tablas de E/S</w:t>
+      </w:r>
+      <w:r>
+        <w:rPr>
+          <w:rFonts w:ascii="Arial" w:hAnsi="Arial" w:cs="Arial"/>
+        </w:rPr>
+        <w:t xml:space="preserve">: Contienen información sobre el </w:t>
+      </w:r>
+      <w:r>
+        <w:rPr>
+          <w:rFonts w:ascii="Arial" w:hAnsi="Arial" w:cs="Arial"/>
+          <w:u w:val="single"/>
+        </w:rPr>
+        <w:t>estado</w:t>
+      </w:r>
+      <w:r>
+        <w:rPr>
+          <w:rFonts w:ascii="Arial" w:hAnsi="Arial" w:cs="Arial"/>
+        </w:rPr>
+        <w:t xml:space="preserve"> y la </w:t>
+      </w:r>
+      <w:r>
+        <w:rPr>
+          <w:rFonts w:ascii="Arial" w:hAnsi="Arial" w:cs="Arial"/>
+          <w:u w:val="single"/>
+        </w:rPr>
+        <w:t>operación</w:t>
+      </w:r>
+      <w:r>
+        <w:rPr>
+          <w:rFonts w:ascii="Arial" w:hAnsi="Arial" w:cs="Arial"/>
+        </w:rPr>
+        <w:t xml:space="preserve"> del dispositivo E/S</w:t>
+      </w:r>
+      <w:r>
+        <w:rPr>
+          <w:rFonts w:ascii="Arial" w:hAnsi="Arial" w:cs="Arial"/>
+        </w:rPr>
+        <w:t xml:space="preserve"> y la </w:t>
+      </w:r>
+      <w:r>
+        <w:rPr>
+          <w:rFonts w:ascii="Arial" w:hAnsi="Arial" w:cs="Arial"/>
+          <w:u w:val="single"/>
+        </w:rPr>
+        <w:t>posición</w:t>
+      </w:r>
+      <w:r>
+        <w:rPr>
+          <w:rFonts w:ascii="Arial" w:hAnsi="Arial" w:cs="Arial"/>
+        </w:rPr>
+        <w:t xml:space="preserve"> de memoria principal que se está utilizando como origen o destino de la transferencia de E</w:t>
+      </w:r>
+      <w:r>
+        <w:rPr>
+          <w:rFonts w:ascii="Arial" w:hAnsi="Arial" w:cs="Arial"/>
+        </w:rPr>
+        <w:t>/S.</w:t>
+      </w:r>
+    </w:p>
+    <w:p>
+      <w:pPr>
+        <w:pStyle w:val="Prrafodelista"/>
+        <w:numPr>
+          <w:ilvl w:val="0"/>
+          <w:numId w:val="3"/>
+        </w:numPr>
+        <w:rPr>
+          <w:rFonts w:ascii="Arial" w:hAnsi="Arial" w:cs="Arial"/>
+        </w:rPr>
+      </w:pPr>
+      <w:r>
+        <w:rPr>
+          <w:rFonts w:ascii="Arial" w:hAnsi="Arial" w:cs="Arial"/>
+          <w:color w:val="00B0F0"/>
+        </w:rPr>
+        <w:t>Tablas de archivos</w:t>
+      </w:r>
+      <w:r>
+        <w:rPr>
+          <w:rFonts w:ascii="Arial" w:hAnsi="Arial" w:cs="Arial"/>
+        </w:rPr>
+        <w:t xml:space="preserve">: </w:t>
+      </w:r>
+      <w:r>
+        <w:rPr>
+          <w:rFonts w:ascii="Arial" w:hAnsi="Arial" w:cs="Arial"/>
+        </w:rPr>
+        <w:t xml:space="preserve">Almacenan información de la </w:t>
+      </w:r>
+      <w:r>
+        <w:rPr>
+          <w:rFonts w:ascii="Arial" w:hAnsi="Arial" w:cs="Arial"/>
+          <w:u w:val="single"/>
+        </w:rPr>
+        <w:t>existencia</w:t>
+      </w:r>
+      <w:r>
+        <w:rPr>
+          <w:rFonts w:ascii="Arial" w:hAnsi="Arial" w:cs="Arial"/>
+        </w:rPr>
+        <w:t xml:space="preserve">, </w:t>
+      </w:r>
+      <w:r>
+        <w:rPr>
+          <w:rFonts w:ascii="Arial" w:hAnsi="Arial" w:cs="Arial"/>
+          <w:u w:val="single"/>
+        </w:rPr>
+        <w:t>posición</w:t>
+      </w:r>
+      <w:r>
+        <w:rPr>
+          <w:rFonts w:ascii="Arial" w:hAnsi="Arial" w:cs="Arial"/>
+        </w:rPr>
+        <w:t xml:space="preserve">, </w:t>
+      </w:r>
+      <w:r>
+        <w:rPr>
+          <w:rFonts w:ascii="Arial" w:hAnsi="Arial" w:cs="Arial"/>
+          <w:u w:val="single"/>
+        </w:rPr>
+        <w:t>estado</w:t>
+      </w:r>
+      <w:r>
+        <w:rPr>
+          <w:rFonts w:ascii="Arial" w:hAnsi="Arial" w:cs="Arial"/>
+        </w:rPr>
+        <w:t xml:space="preserve"> y </w:t>
+      </w:r>
+      <w:r>
+        <w:rPr>
+          <w:rFonts w:ascii="Arial" w:hAnsi="Arial" w:cs="Arial"/>
+          <w:u w:val="single"/>
+        </w:rPr>
+        <w:t>otros atributos</w:t>
+      </w:r>
+      <w:r>
+        <w:rPr>
+          <w:rFonts w:ascii="Arial" w:hAnsi="Arial" w:cs="Arial"/>
+        </w:rPr>
+        <w:t xml:space="preserve"> de los archivos.</w:t>
+      </w:r>
+    </w:p>
+    <w:p>
+      <w:pPr>
+        <w:pStyle w:val="Prrafodelista"/>
+        <w:numPr>
+          <w:ilvl w:val="0"/>
+          <w:numId w:val="3"/>
+        </w:numPr>
+        <w:rPr>
+          <w:rFonts w:ascii="Arial" w:hAnsi="Arial" w:cs="Arial"/>
+        </w:rPr>
+      </w:pPr>
+      <w:r>
+        <w:rPr>
+          <w:rFonts w:ascii="Arial" w:hAnsi="Arial" w:cs="Arial"/>
+          <w:color w:val="00B0F0"/>
+        </w:rPr>
+        <w:t>Tablas de procesos</w:t>
+      </w:r>
+      <w:r>
+        <w:rPr>
+          <w:rFonts w:ascii="Arial" w:hAnsi="Arial" w:cs="Arial"/>
+        </w:rPr>
+        <w:t>:</w:t>
+      </w:r>
+      <w:r>
+        <w:rPr>
+          <w:rFonts w:ascii="Arial" w:hAnsi="Arial" w:cs="Arial"/>
+        </w:rPr>
+        <w:t xml:space="preserve"> Estás almacenan información sobre la ubicación del proceso, aquí se incluye: Instrucciones a ejecutar, datos para las variables locales y globales, constantes definidas</w:t>
+      </w:r>
+      <w:r>
+        <w:rPr>
+          <w:rFonts w:ascii="Arial" w:hAnsi="Arial" w:cs="Arial"/>
+        </w:rPr>
+        <w:t xml:space="preserve"> y la pila. Se almacena también el BCP que incluye un conjunto de </w:t>
+      </w:r>
+      <w:r>
+        <w:rPr>
+          <w:rFonts w:ascii="Arial" w:hAnsi="Arial" w:cs="Arial"/>
+          <w:b/>
+          <w:bCs/>
+          <w:color w:val="00B0F0"/>
+        </w:rPr>
+        <w:t xml:space="preserve">metadatos </w:t>
+      </w:r>
+      <w:r>
+        <w:rPr>
+          <w:rFonts w:ascii="Arial" w:hAnsi="Arial" w:cs="Arial"/>
+        </w:rPr>
+        <w:t>necesarios para la administración del proceso</w:t>
+      </w:r>
+      <w:r>
+        <w:rPr>
+          <w:rFonts w:ascii="Arial" w:hAnsi="Arial" w:cs="Arial"/>
+        </w:rPr>
+        <w:t xml:space="preserve">, los típicos son </w:t>
+      </w:r>
+      <w:r>
+        <w:rPr>
+          <w:rFonts w:ascii="Arial" w:hAnsi="Arial" w:cs="Arial"/>
+          <w:b/>
+          <w:bCs/>
+          <w:color w:val="00B0F0"/>
+        </w:rPr>
+        <w:t>ID</w:t>
+      </w:r>
+      <w:r>
+        <w:rPr>
+          <w:rFonts w:ascii="Arial" w:hAnsi="Arial" w:cs="Arial"/>
+        </w:rPr>
+        <w:t xml:space="preserve">, </w:t>
+      </w:r>
+      <w:r>
+        <w:rPr>
+          <w:rFonts w:ascii="Arial" w:hAnsi="Arial" w:cs="Arial"/>
+          <w:b/>
+          <w:bCs/>
+          <w:color w:val="00B0F0"/>
+        </w:rPr>
+        <w:t>estado</w:t>
+      </w:r>
+      <w:r>
+        <w:rPr>
+          <w:rFonts w:ascii="Arial" w:hAnsi="Arial" w:cs="Arial"/>
+          <w:color w:val="00B0F0"/>
+        </w:rPr>
+        <w:t xml:space="preserve"> </w:t>
+      </w:r>
+      <w:r>
+        <w:rPr>
+          <w:rFonts w:ascii="Arial" w:hAnsi="Arial" w:cs="Arial"/>
+        </w:rPr>
+        <w:t xml:space="preserve">y </w:t>
+      </w:r>
+      <w:r>
+        <w:rPr>
+          <w:rFonts w:ascii="Arial" w:hAnsi="Arial" w:cs="Arial"/>
+          <w:b/>
+          <w:bCs/>
+          <w:color w:val="00B0F0"/>
+        </w:rPr>
+        <w:t>ubicación</w:t>
+      </w:r>
+      <w:r>
+        <w:rPr>
+          <w:rFonts w:ascii="Arial" w:hAnsi="Arial" w:cs="Arial"/>
+        </w:rPr>
+        <w:t>.</w:t>
+      </w:r>
+    </w:p>
+    <w:p>
+      <w:pPr>
+        <w:rPr>
+          <w:rFonts w:ascii="Arial" w:hAnsi="Arial" w:cs="Arial"/>
+        </w:rPr>
+      </w:pPr>
+      <w:r>
+        <w:rPr>
+          <w:noProof/>
+        </w:rPr>
+        <w:drawing>
+          <wp:anchor distT="0" distB="0" distL="114300" distR="114300" simplePos="0" relativeHeight="251659264" behindDoc="0" locked="0" layoutInCell="1" allowOverlap="1" wp14:anchorId="290B2218" wp14:editId="09D752B8">
+            <wp:simplePos x="0" y="0"/>
+            <wp:positionH relativeFrom="column">
+              <wp:posOffset>0</wp:posOffset>
+            </wp:positionH>
+            <wp:positionV relativeFrom="paragraph">
+              <wp:posOffset>-2073</wp:posOffset>
+            </wp:positionV>
+            <wp:extent cx="3906715" cy="3036498"/>
+            <wp:effectExtent l="0" t="0" r="0" b="0"/>
+            <wp:wrapSquare wrapText="bothSides"/>
+            <wp:docPr id="5" name="Imagen 5"/>
+            <wp:cNvGraphicFramePr>
+              <a:graphicFrameLocks xmlns:a="http://schemas.openxmlformats.org/drawingml/2006/main" noChangeAspect="1"/>
+            </wp:cNvGraphicFramePr>
+            <a:graphic xmlns:a="http://schemas.openxmlformats.org/drawingml/2006/main">
+              <a:graphicData uri="http://schemas.openxmlformats.org/drawingml/2006/picture">
+                <pic:pic xmlns:pic="http://schemas.openxmlformats.org/drawingml/2006/picture">
+                  <pic:nvPicPr>
+                    <pic:cNvPr id="1" name=""/>
+                    <pic:cNvPicPr/>
+                  </pic:nvPicPr>
+                  <pic:blipFill rotWithShape="1">
+                    <a:blip r:embed="rId10">
+                      <a:extLst>
+                        <a:ext uri="{28A0092B-C50C-407E-A947-70E740481C1C}">
+                          <a14:useLocalDpi xmlns:a14="http://schemas.microsoft.com/office/drawing/2010/main" val="0"/>
+                        </a:ext>
+                      </a:extLst>
+                    </a:blip>
+                    <a:srcRect l="14278" t="30230" r="58332" b="31921"/>
+                    <a:stretch/>
+                  </pic:blipFill>
+                  <pic:spPr bwMode="auto">
+                    <a:xfrm>
+                      <a:off x="0" y="0"/>
+                      <a:ext cx="3906715" cy="3036498"/>
+                    </a:xfrm>
+                    <a:prstGeom prst="rect">
+                      <a:avLst/>
+                    </a:prstGeom>
+                    <a:ln>
+                      <a:noFill/>
+                    </a:ln>
+                    <a:extLst>
+                      <a:ext uri="{53640926-AAD7-44D8-BBD7-CCE9431645EC}">
+                        <a14:shadowObscured xmlns:a14="http://schemas.microsoft.com/office/drawing/2010/main"/>
+                      </a:ext>
+                    </a:extLst>
+                  </pic:spPr>
+                </pic:pic>
+              </a:graphicData>
+            </a:graphic>
+          </wp:anchor>
+        </w:drawing>
+      </w:r>
+      <w:r>
+        <w:rPr>
+          <w:rFonts w:ascii="Arial" w:hAnsi="Arial" w:cs="Arial"/>
+        </w:rPr>
+        <w:t>En</w:t>
+      </w:r>
+      <w:r>
+        <w:rPr>
+          <w:rFonts w:ascii="Arial" w:hAnsi="Arial" w:cs="Arial"/>
+        </w:rPr>
+        <w:t xml:space="preserve"> la BCP se encuentra información </w:t>
+      </w:r>
+      <w:r>
+        <w:rPr>
+          <w:rFonts w:ascii="Arial" w:hAnsi="Arial" w:cs="Arial"/>
+        </w:rPr>
+        <w:t>como</w:t>
+      </w:r>
+      <w:r>
+        <w:rPr>
+          <w:rFonts w:ascii="Arial" w:hAnsi="Arial" w:cs="Arial"/>
+        </w:rPr>
+        <w:t>:</w:t>
+      </w:r>
+    </w:p>
+    <w:p>
+      <w:pPr>
+        <w:pStyle w:val="Prrafodelista"/>
+        <w:numPr>
+          <w:ilvl w:val="0"/>
+          <w:numId w:val="4"/>
+        </w:numPr>
+        <w:rPr>
+          <w:rFonts w:ascii="Arial" w:hAnsi="Arial" w:cs="Arial"/>
+        </w:rPr>
+      </w:pPr>
+      <w:r>
+        <w:rPr>
+          <w:rFonts w:ascii="Arial" w:hAnsi="Arial" w:cs="Arial"/>
+          <w:color w:val="00B0F0"/>
+        </w:rPr>
+        <w:t>Registros visibles al usuario</w:t>
+      </w:r>
+      <w:r>
+        <w:rPr>
+          <w:rFonts w:ascii="Arial" w:hAnsi="Arial" w:cs="Arial"/>
+        </w:rPr>
+        <w:t>: Son aquellos a los que pueden hacerse referencia por medio del lenguaje de máqui</w:t>
+      </w:r>
+      <w:r>
+        <w:rPr>
+          <w:rFonts w:ascii="Arial" w:hAnsi="Arial" w:cs="Arial"/>
+        </w:rPr>
+        <w:t>na que ejecuta el procesador.</w:t>
+      </w:r>
+    </w:p>
+    <w:p>
+      <w:pPr>
+        <w:pStyle w:val="Prrafodelista"/>
+        <w:numPr>
+          <w:ilvl w:val="0"/>
+          <w:numId w:val="4"/>
+        </w:numPr>
+        <w:rPr>
+          <w:rFonts w:ascii="Arial" w:hAnsi="Arial" w:cs="Arial"/>
+        </w:rPr>
+      </w:pPr>
+      <w:r>
+        <w:rPr>
+          <w:rFonts w:ascii="Arial" w:hAnsi="Arial" w:cs="Arial"/>
+          <w:color w:val="00B0F0"/>
+        </w:rPr>
+        <w:t>Punteros de pila</w:t>
+      </w:r>
+      <w:r>
+        <w:rPr>
+          <w:rFonts w:ascii="Arial" w:hAnsi="Arial" w:cs="Arial"/>
+        </w:rPr>
+        <w:t>: Cada proceso tiene una o más pilas las cuales utiliza para almacenar parámetros, direcciones…</w:t>
+      </w:r>
+    </w:p>
+    <w:p>
+      <w:pPr>
+        <w:pStyle w:val="Prrafodelista"/>
+        <w:numPr>
+          <w:ilvl w:val="0"/>
+          <w:numId w:val="4"/>
+        </w:numPr>
+        <w:rPr>
+          <w:rFonts w:ascii="Arial" w:hAnsi="Arial" w:cs="Arial"/>
+        </w:rPr>
+      </w:pPr>
+      <w:r>
+        <w:rPr>
+          <w:rFonts w:ascii="Arial" w:hAnsi="Arial" w:cs="Arial"/>
+          <w:color w:val="00B0F0"/>
+        </w:rPr>
+        <w:t>Registros</w:t>
+      </w:r>
+      <w:r>
+        <w:rPr>
+          <w:rFonts w:ascii="Arial" w:hAnsi="Arial" w:cs="Arial"/>
+          <w:color w:val="00B0F0"/>
+        </w:rPr>
+        <w:t xml:space="preserve"> de contro</w:t>
+      </w:r>
+      <w:r>
+        <w:rPr>
+          <w:rFonts w:ascii="Arial" w:hAnsi="Arial" w:cs="Arial"/>
+          <w:color w:val="00B0F0"/>
+        </w:rPr>
+        <w:t>l y de estado</w:t>
+      </w:r>
+      <w:r>
+        <w:rPr>
+          <w:rFonts w:ascii="Arial" w:hAnsi="Arial" w:cs="Arial"/>
+        </w:rPr>
+        <w:t>: Hay varios registros del procesador que se emplean para controlar su funcionamiento.</w:t>
+      </w:r>
+    </w:p>
+    <w:p>
+      <w:pPr>
+        <w:pStyle w:val="Prrafodelista"/>
+        <w:numPr>
+          <w:ilvl w:val="0"/>
+          <w:numId w:val="4"/>
+        </w:numPr>
+        <w:rPr>
+          <w:rFonts w:ascii="Arial" w:hAnsi="Arial" w:cs="Arial"/>
+        </w:rPr>
+      </w:pPr>
+      <w:r>
+        <w:rPr>
+          <w:rFonts w:ascii="Arial" w:hAnsi="Arial" w:cs="Arial"/>
+          <w:color w:val="00B0F0"/>
+        </w:rPr>
+        <w:t>Información de la planificación del estado</w:t>
+      </w:r>
+      <w:r>
+        <w:rPr>
+          <w:rFonts w:ascii="Arial" w:hAnsi="Arial" w:cs="Arial"/>
+        </w:rPr>
+        <w:t>: Estado, prioridad</w:t>
+      </w:r>
+      <w:r>
+        <w:rPr>
+          <w:rFonts w:ascii="Arial" w:hAnsi="Arial" w:cs="Arial"/>
+        </w:rPr>
+        <w:t>, suceso y la propia información de planificación que depende del algoritmo utilizado.</w:t>
+      </w:r>
+    </w:p>
+    <w:p>
+      <w:pPr>
+        <w:rPr>
+          <w:rFonts w:ascii="Arial" w:hAnsi="Arial" w:cs="Arial"/>
+        </w:rPr>
+      </w:pPr>
+      <w:r>
+        <w:rPr>
+          <w:rFonts w:ascii="Arial" w:hAnsi="Arial" w:cs="Arial"/>
+        </w:rPr>
+        <w:t>Un proceso se puede ejecutar</w:t>
+      </w:r>
+      <w:r>
+        <w:rPr>
+          <w:rFonts w:ascii="Arial" w:hAnsi="Arial" w:cs="Arial"/>
+        </w:rPr>
+        <w:t xml:space="preserve"> de dos formas:</w:t>
+      </w:r>
+    </w:p>
+    <w:p>
+      <w:pPr>
+        <w:pStyle w:val="Prrafodelista"/>
+        <w:numPr>
+          <w:ilvl w:val="0"/>
+          <w:numId w:val="5"/>
+        </w:numPr>
+        <w:rPr>
+          <w:rFonts w:ascii="Arial" w:hAnsi="Arial" w:cs="Arial"/>
+        </w:rPr>
+      </w:pPr>
+      <w:r>
+        <w:rPr>
+          <w:rFonts w:ascii="Arial" w:hAnsi="Arial" w:cs="Arial"/>
+          <w:color w:val="00B0F0"/>
+        </w:rPr>
+        <w:t>Modo usuario</w:t>
+      </w:r>
+      <w:r>
+        <w:rPr>
+          <w:rFonts w:ascii="Arial" w:hAnsi="Arial" w:cs="Arial"/>
+        </w:rPr>
+        <w:t>. Menos privilegiado.</w:t>
+      </w:r>
+    </w:p>
+    <w:p>
+      <w:pPr>
+        <w:pStyle w:val="Prrafodelista"/>
+        <w:numPr>
+          <w:ilvl w:val="0"/>
+          <w:numId w:val="5"/>
+        </w:numPr>
+        <w:rPr>
+          <w:rFonts w:ascii="Arial" w:hAnsi="Arial" w:cs="Arial"/>
+        </w:rPr>
+      </w:pPr>
+      <w:r>
+        <w:rPr>
+          <w:rFonts w:ascii="Arial" w:hAnsi="Arial" w:cs="Arial"/>
+          <w:color w:val="00B0F0"/>
+        </w:rPr>
+        <w:t>Modo sistema, control o núcleo</w:t>
+      </w:r>
+      <w:r>
+        <w:rPr>
+          <w:rFonts w:ascii="Arial" w:hAnsi="Arial" w:cs="Arial"/>
+        </w:rPr>
+        <w:t>. Modo más privilegiado.</w:t>
+      </w:r>
+    </w:p>
+    <w:p>
+      <w:pPr>
+        <w:rPr>
+          <w:rFonts w:ascii="Arial" w:hAnsi="Arial" w:cs="Arial"/>
+        </w:rPr>
+      </w:pPr>
+      <w:r>
+        <w:rPr>
+          <w:rFonts w:ascii="Arial" w:hAnsi="Arial" w:cs="Arial"/>
+        </w:rPr>
+        <w:t xml:space="preserve">Los procesos se </w:t>
+      </w:r>
+      <w:r>
+        <w:rPr>
+          <w:rFonts w:ascii="Arial" w:hAnsi="Arial" w:cs="Arial"/>
+          <w:u w:val="single"/>
+        </w:rPr>
+        <w:t>crean</w:t>
+      </w:r>
+      <w:r>
+        <w:rPr>
+          <w:rFonts w:ascii="Arial" w:hAnsi="Arial" w:cs="Arial"/>
+        </w:rPr>
+        <w:t xml:space="preserve"> así:</w:t>
+      </w:r>
+    </w:p>
+    <w:p>
+      <w:pPr>
+        <w:pStyle w:val="Prrafodelista"/>
+        <w:numPr>
+          <w:ilvl w:val="0"/>
+          <w:numId w:val="6"/>
+        </w:numPr>
+        <w:rPr>
+          <w:rFonts w:ascii="Arial" w:hAnsi="Arial" w:cs="Arial"/>
+        </w:rPr>
+      </w:pPr>
+      <w:r>
+        <w:rPr>
+          <w:rFonts w:ascii="Arial" w:hAnsi="Arial" w:cs="Arial"/>
+        </w:rPr>
+        <w:t xml:space="preserve">Se asigna un </w:t>
+      </w:r>
+      <w:r>
+        <w:rPr>
+          <w:rFonts w:ascii="Arial" w:hAnsi="Arial" w:cs="Arial"/>
+          <w:b/>
+          <w:bCs/>
+          <w:color w:val="00B0F0"/>
+        </w:rPr>
+        <w:t>ID</w:t>
+      </w:r>
+      <w:r>
+        <w:rPr>
+          <w:rFonts w:ascii="Arial" w:hAnsi="Arial" w:cs="Arial"/>
+        </w:rPr>
+        <w:t>.</w:t>
+      </w:r>
+    </w:p>
+    <w:p>
+      <w:pPr>
+        <w:pStyle w:val="Prrafodelista"/>
+        <w:numPr>
+          <w:ilvl w:val="0"/>
+          <w:numId w:val="6"/>
+        </w:numPr>
+        <w:rPr>
+          <w:rFonts w:ascii="Arial" w:hAnsi="Arial" w:cs="Arial"/>
+        </w:rPr>
+      </w:pPr>
+      <w:r>
+        <w:rPr>
+          <w:rFonts w:ascii="Arial" w:hAnsi="Arial" w:cs="Arial"/>
+        </w:rPr>
+        <w:t xml:space="preserve">Se asigna </w:t>
+      </w:r>
+      <w:r>
+        <w:rPr>
+          <w:rFonts w:ascii="Arial" w:hAnsi="Arial" w:cs="Arial"/>
+          <w:b/>
+          <w:bCs/>
+          <w:color w:val="00B0F0"/>
+        </w:rPr>
+        <w:t>espacio</w:t>
+      </w:r>
+      <w:r>
+        <w:rPr>
+          <w:rFonts w:ascii="Arial" w:hAnsi="Arial" w:cs="Arial"/>
+        </w:rPr>
+        <w:t>.</w:t>
+      </w:r>
+    </w:p>
+    <w:p>
+      <w:pPr>
+        <w:pStyle w:val="Prrafodelista"/>
+        <w:numPr>
+          <w:ilvl w:val="0"/>
+          <w:numId w:val="6"/>
+        </w:numPr>
+        <w:rPr>
+          <w:rFonts w:ascii="Arial" w:hAnsi="Arial" w:cs="Arial"/>
+        </w:rPr>
+      </w:pPr>
+      <w:r>
+        <w:rPr>
+          <w:rFonts w:ascii="Arial" w:hAnsi="Arial" w:cs="Arial"/>
+        </w:rPr>
+        <w:t xml:space="preserve">Se inicia el </w:t>
+      </w:r>
+      <w:r>
+        <w:rPr>
+          <w:rFonts w:ascii="Arial" w:hAnsi="Arial" w:cs="Arial"/>
+          <w:b/>
+          <w:bCs/>
+          <w:color w:val="00B0F0"/>
+        </w:rPr>
+        <w:t>BCP</w:t>
+      </w:r>
+      <w:r>
+        <w:rPr>
+          <w:rFonts w:ascii="Arial" w:hAnsi="Arial" w:cs="Arial"/>
+        </w:rPr>
+        <w:t>.</w:t>
+      </w:r>
+    </w:p>
+    <w:p>
+      <w:pPr>
+        <w:pStyle w:val="Prrafodelista"/>
+        <w:numPr>
+          <w:ilvl w:val="0"/>
+          <w:numId w:val="6"/>
+        </w:numPr>
+        <w:rPr>
+          <w:rFonts w:ascii="Arial" w:hAnsi="Arial" w:cs="Arial"/>
+        </w:rPr>
+      </w:pPr>
+      <w:r>
+        <w:rPr>
+          <w:rFonts w:ascii="Arial" w:hAnsi="Arial" w:cs="Arial"/>
+        </w:rPr>
+        <w:t xml:space="preserve">Se establecen los </w:t>
+      </w:r>
+      <w:r>
+        <w:rPr>
+          <w:rFonts w:ascii="Arial" w:hAnsi="Arial" w:cs="Arial"/>
+          <w:b/>
+          <w:bCs/>
+          <w:color w:val="00B0F0"/>
+        </w:rPr>
+        <w:t>enlaces</w:t>
+      </w:r>
+      <w:r>
+        <w:rPr>
+          <w:rFonts w:ascii="Arial" w:hAnsi="Arial" w:cs="Arial"/>
+          <w:color w:val="00B0F0"/>
+        </w:rPr>
+        <w:t xml:space="preserve"> </w:t>
+      </w:r>
+      <w:r>
+        <w:rPr>
+          <w:rFonts w:ascii="Arial" w:hAnsi="Arial" w:cs="Arial"/>
+        </w:rPr>
+        <w:t>necesarios.</w:t>
+      </w:r>
+    </w:p>
+    <w:p>
+      <w:pPr>
+        <w:pStyle w:val="Prrafodelista"/>
+        <w:numPr>
+          <w:ilvl w:val="0"/>
+          <w:numId w:val="6"/>
+        </w:numPr>
+        <w:rPr>
+          <w:rFonts w:ascii="Arial" w:hAnsi="Arial" w:cs="Arial"/>
+        </w:rPr>
+      </w:pPr>
+      <w:r>
+        <w:rPr>
+          <w:rFonts w:ascii="Arial" w:hAnsi="Arial" w:cs="Arial"/>
+        </w:rPr>
+        <w:t xml:space="preserve">Se crean o amplían </w:t>
+      </w:r>
+      <w:r>
+        <w:rPr>
+          <w:rFonts w:ascii="Arial" w:hAnsi="Arial" w:cs="Arial"/>
+          <w:b/>
+          <w:bCs/>
+          <w:color w:val="00B0F0"/>
+        </w:rPr>
+        <w:t>estructuras de datos</w:t>
+      </w:r>
+      <w:r>
+        <w:rPr>
+          <w:rFonts w:ascii="Arial" w:hAnsi="Arial" w:cs="Arial"/>
+        </w:rPr>
+        <w:t>.</w:t>
+      </w:r>
+    </w:p>
+    <w:p>
+      <w:pPr>
+        <w:rPr>
+          <w:rFonts w:ascii="Arial" w:hAnsi="Arial" w:cs="Arial"/>
+        </w:rPr>
+      </w:pPr>
+      <w:r>
+        <w:rPr>
+          <w:rFonts w:ascii="Arial" w:hAnsi="Arial" w:cs="Arial"/>
+        </w:rPr>
+        <w:t xml:space="preserve">Los procesos pueden </w:t>
+      </w:r>
+      <w:r>
+        <w:rPr>
+          <w:rFonts w:ascii="Arial" w:hAnsi="Arial" w:cs="Arial"/>
+          <w:u w:val="single"/>
+        </w:rPr>
+        <w:t>cambiar de estado</w:t>
+      </w:r>
+      <w:r>
+        <w:rPr>
+          <w:rFonts w:ascii="Arial" w:hAnsi="Arial" w:cs="Arial"/>
+        </w:rPr>
+        <w:t xml:space="preserve"> debido a:</w:t>
+      </w:r>
+    </w:p>
+    <w:p>
+      <w:pPr>
+        <w:pStyle w:val="Prrafodelista"/>
+        <w:numPr>
+          <w:ilvl w:val="0"/>
+          <w:numId w:val="7"/>
+        </w:numPr>
+        <w:rPr>
+          <w:rFonts w:ascii="Arial" w:hAnsi="Arial" w:cs="Arial"/>
+        </w:rPr>
+      </w:pPr>
+      <w:r>
+        <w:rPr>
+          <w:rFonts w:ascii="Arial" w:hAnsi="Arial" w:cs="Arial"/>
+        </w:rPr>
+        <w:t>Interrupción de reloj.</w:t>
+      </w:r>
+    </w:p>
+    <w:p>
+      <w:pPr>
+        <w:pStyle w:val="Prrafodelista"/>
+        <w:numPr>
+          <w:ilvl w:val="0"/>
+          <w:numId w:val="7"/>
+        </w:numPr>
+        <w:rPr>
+          <w:rFonts w:ascii="Arial" w:hAnsi="Arial" w:cs="Arial"/>
+        </w:rPr>
+      </w:pPr>
+      <w:r>
+        <w:rPr>
+          <w:rFonts w:ascii="Arial" w:hAnsi="Arial" w:cs="Arial"/>
+        </w:rPr>
+        <w:t>Interrupción de E/S.</w:t>
+      </w:r>
+    </w:p>
+    <w:p>
+      <w:pPr>
+        <w:pStyle w:val="Prrafodelista"/>
+        <w:numPr>
+          <w:ilvl w:val="0"/>
+          <w:numId w:val="7"/>
+        </w:numPr>
+        <w:rPr>
+          <w:rFonts w:ascii="Arial" w:hAnsi="Arial" w:cs="Arial"/>
+        </w:rPr>
+      </w:pPr>
+      <w:r>
+        <w:rPr>
+          <w:rFonts w:ascii="Arial" w:hAnsi="Arial" w:cs="Arial"/>
+        </w:rPr>
+        <w:t>Fallo de memoria.</w:t>
+      </w:r>
+    </w:p>
+    <w:p>
+      <w:pPr>
+        <w:pStyle w:val="Prrafodelista"/>
+        <w:numPr>
+          <w:ilvl w:val="0"/>
+          <w:numId w:val="7"/>
+        </w:numPr>
+        <w:rPr>
+          <w:rFonts w:ascii="Arial" w:hAnsi="Arial" w:cs="Arial"/>
+        </w:rPr>
+      </w:pPr>
+      <w:r>
+        <w:rPr>
+          <w:rFonts w:ascii="Arial" w:hAnsi="Arial" w:cs="Arial"/>
+        </w:rPr>
+        <w:t>Cepos</w:t>
+      </w:r>
+      <w:r>
+        <w:rPr>
+          <w:rFonts w:ascii="Arial" w:hAnsi="Arial" w:cs="Arial"/>
+        </w:rPr>
+        <w:t xml:space="preserve"> (errores).</w:t>
+      </w:r>
+    </w:p>
+    <w:p>
+      <w:pPr>
+        <w:pStyle w:val="Prrafodelista"/>
+        <w:numPr>
+          <w:ilvl w:val="0"/>
+          <w:numId w:val="7"/>
+        </w:numPr>
+        <w:rPr>
+          <w:rFonts w:ascii="Arial" w:hAnsi="Arial" w:cs="Arial"/>
+        </w:rPr>
+      </w:pPr>
+      <w:r>
+        <w:rPr>
+          <w:rFonts w:ascii="Arial" w:hAnsi="Arial" w:cs="Arial"/>
+        </w:rPr>
+        <w:t>Llamada al sistema.</w:t>
+      </w:r>
+      <w:r>
+        <w:rPr>
+          <w:rFonts w:ascii="Arial" w:hAnsi="Arial" w:cs="Arial"/>
+        </w:rPr>
+        <w:t xml:space="preserve"> Las llamadas corresponden a un procedimiento que lee los parámetros de la llamada y los pasa al SO.</w:t>
+      </w:r>
+    </w:p>
+    <w:p>
+      <w:pPr>
+        <w:rPr>
+          <w:rFonts w:ascii="Arial" w:hAnsi="Arial" w:cs="Arial"/>
+        </w:rPr>
+      </w:pPr>
+      <w:r>
+        <w:rPr>
+          <w:rFonts w:ascii="Arial" w:hAnsi="Arial" w:cs="Arial"/>
+        </w:rPr>
+        <w:t xml:space="preserve">¿Qué es lo que sucede exactamente cuando llega una interrupción? </w:t>
+      </w:r>
+      <w:r>
+        <w:rPr>
+          <w:rFonts w:ascii="Arial" w:hAnsi="Arial" w:cs="Arial"/>
+        </w:rPr>
+        <w:t xml:space="preserve">Se </w:t>
+      </w:r>
+      <w:r>
+        <w:rPr>
+          <w:rFonts w:ascii="Arial" w:hAnsi="Arial" w:cs="Arial"/>
+          <w:color w:val="00B0F0"/>
+        </w:rPr>
+        <w:t xml:space="preserve">guarda el contexto </w:t>
+      </w:r>
+      <w:r>
+        <w:rPr>
+          <w:rFonts w:ascii="Arial" w:hAnsi="Arial" w:cs="Arial"/>
+        </w:rPr>
+        <w:t xml:space="preserve">del programa, se </w:t>
+      </w:r>
+      <w:r>
+        <w:rPr>
+          <w:rFonts w:ascii="Arial" w:hAnsi="Arial" w:cs="Arial"/>
+          <w:color w:val="00B0F0"/>
+        </w:rPr>
+        <w:t xml:space="preserve">asigna al CP el valor de la dirección de comienzo del programa de </w:t>
+      </w:r>
+      <w:r>
+        <w:rPr>
+          <w:rFonts w:ascii="Arial" w:hAnsi="Arial" w:cs="Arial"/>
+          <w:color w:val="00B0F0"/>
+        </w:rPr>
+        <w:t>atención a la interrupción</w:t>
+      </w:r>
+      <w:r>
+        <w:rPr>
+          <w:rFonts w:ascii="Arial" w:hAnsi="Arial" w:cs="Arial"/>
+        </w:rPr>
+        <w:t xml:space="preserve">. Cambia de modo usuario a </w:t>
+      </w:r>
+      <w:r>
+        <w:rPr>
+          <w:rFonts w:ascii="Arial" w:hAnsi="Arial" w:cs="Arial"/>
+          <w:color w:val="00B0F0"/>
+        </w:rPr>
+        <w:t xml:space="preserve">modo núcleo </w:t>
+      </w:r>
+      <w:r>
+        <w:rPr>
+          <w:rFonts w:ascii="Arial" w:hAnsi="Arial" w:cs="Arial"/>
+        </w:rPr>
+        <w:t xml:space="preserve">para que se puedan ejecutar las instrucciones privilegiadas de la </w:t>
+      </w:r>
+      <w:r>
+        <w:rPr>
+          <w:rFonts w:ascii="Arial" w:hAnsi="Arial" w:cs="Arial"/>
+        </w:rPr>
+        <w:lastRenderedPageBreak/>
+        <w:t xml:space="preserve">interrupción, y por último </w:t>
+      </w:r>
+      <w:r>
+        <w:rPr>
+          <w:rFonts w:ascii="Arial" w:hAnsi="Arial" w:cs="Arial"/>
+          <w:color w:val="00B0F0"/>
+        </w:rPr>
+        <w:t>se ejecuta la rutina</w:t>
+      </w:r>
+      <w:r>
+        <w:rPr>
+          <w:rFonts w:ascii="Arial" w:hAnsi="Arial" w:cs="Arial"/>
+        </w:rPr>
+        <w:t>.</w:t>
+      </w:r>
+      <w:r>
+        <w:rPr>
+          <w:rFonts w:ascii="Arial" w:hAnsi="Arial" w:cs="Arial"/>
+        </w:rPr>
+        <w:t xml:space="preserve"> Que se cambie el modo </w:t>
+      </w:r>
+      <w:r>
+        <w:rPr>
+          <w:rFonts w:ascii="Arial" w:hAnsi="Arial" w:cs="Arial"/>
+          <w:b/>
+          <w:bCs/>
+          <w:color w:val="00B0F0"/>
+        </w:rPr>
+        <w:t>no implica</w:t>
+      </w:r>
+      <w:r>
+        <w:rPr>
+          <w:rFonts w:ascii="Arial" w:hAnsi="Arial" w:cs="Arial"/>
+          <w:color w:val="00B0F0"/>
+        </w:rPr>
+        <w:t xml:space="preserve"> </w:t>
+      </w:r>
+      <w:r>
+        <w:rPr>
+          <w:rFonts w:ascii="Arial" w:hAnsi="Arial" w:cs="Arial"/>
+        </w:rPr>
+        <w:t>que se cambie el proceso.</w:t>
+      </w:r>
+    </w:p>
+    <w:p>
+      <w:pPr>
+        <w:rPr>
+          <w:rFonts w:ascii="Arial" w:hAnsi="Arial" w:cs="Arial"/>
+        </w:rPr>
+      </w:pPr>
+      <w:r>
+        <w:rPr>
+          <w:rFonts w:ascii="Arial" w:hAnsi="Arial" w:cs="Arial"/>
+        </w:rPr>
+        <w:t xml:space="preserve">Si se quiere cambiar de proceso se debe, </w:t>
+      </w:r>
+      <w:r>
+        <w:rPr>
+          <w:rFonts w:ascii="Arial" w:hAnsi="Arial" w:cs="Arial"/>
+          <w:color w:val="00B0F0"/>
+        </w:rPr>
+        <w:t xml:space="preserve">guardar el contexto </w:t>
+      </w:r>
+      <w:r>
+        <w:rPr>
+          <w:rFonts w:ascii="Arial" w:hAnsi="Arial" w:cs="Arial"/>
+        </w:rPr>
+        <w:t xml:space="preserve">del proceso 1, </w:t>
+      </w:r>
+      <w:r>
+        <w:rPr>
+          <w:rFonts w:ascii="Arial" w:hAnsi="Arial" w:cs="Arial"/>
+          <w:color w:val="00B0F0"/>
+        </w:rPr>
+        <w:t>asignar el registro CP la dirección de comienzo</w:t>
+      </w:r>
+      <w:r>
+        <w:rPr>
+          <w:rFonts w:ascii="Arial" w:hAnsi="Arial" w:cs="Arial"/>
+        </w:rPr>
+        <w:t xml:space="preserve"> de progr</w:t>
+      </w:r>
+      <w:r>
+        <w:rPr>
+          <w:rFonts w:ascii="Arial" w:hAnsi="Arial" w:cs="Arial"/>
+        </w:rPr>
+        <w:t xml:space="preserve">ama para la interrupción de cambio de proceso, cambiar a </w:t>
+      </w:r>
+      <w:r>
+        <w:rPr>
+          <w:rFonts w:ascii="Arial" w:hAnsi="Arial" w:cs="Arial"/>
+          <w:color w:val="00B0F0"/>
+        </w:rPr>
+        <w:t>modo núcleo</w:t>
+      </w:r>
+      <w:r>
+        <w:rPr>
+          <w:rFonts w:ascii="Arial" w:hAnsi="Arial" w:cs="Arial"/>
+        </w:rPr>
+        <w:t xml:space="preserve">, </w:t>
+      </w:r>
+      <w:r>
+        <w:rPr>
+          <w:rFonts w:ascii="Arial" w:hAnsi="Arial" w:cs="Arial"/>
+          <w:color w:val="00B0F0"/>
+        </w:rPr>
+        <w:t>ejecutar la rutina</w:t>
+      </w:r>
+      <w:r>
+        <w:rPr>
+          <w:rFonts w:ascii="Arial" w:hAnsi="Arial" w:cs="Arial"/>
+          <w:color w:val="00B0F0"/>
+        </w:rPr>
+        <w:t xml:space="preserve"> </w:t>
+      </w:r>
+      <w:r>
+        <w:rPr>
+          <w:rFonts w:ascii="Arial" w:hAnsi="Arial" w:cs="Arial"/>
+        </w:rPr>
+        <w:t>y, al ejecutar la rutina se actualiza la BCP, se mueve la BCP a la cola apropiada</w:t>
+      </w:r>
+      <w:r>
+        <w:rPr>
+          <w:rFonts w:ascii="Arial" w:hAnsi="Arial" w:cs="Arial"/>
+        </w:rPr>
+        <w:t xml:space="preserve">, se selecciona otro proceso, se actualiza ese proceso y se restaura el contexto </w:t>
+      </w:r>
+      <w:r>
+        <w:rPr>
+          <w:rFonts w:ascii="Arial" w:hAnsi="Arial" w:cs="Arial"/>
+        </w:rPr>
+        <w:t>del proceso.</w:t>
+      </w:r>
+    </w:p>
+    <w:p>
+      <w:pPr>
+        <w:rPr>
+          <w:rFonts w:ascii="Arial" w:hAnsi="Arial" w:cs="Arial"/>
+        </w:rPr>
+      </w:pPr>
+    </w:p>
+    <w:p>
+      <w:pPr>
+        <w:rPr>
+          <w:rFonts w:ascii="Arial" w:hAnsi="Arial" w:cs="Arial"/>
           <w:b/>
           <w:bCs/>
         </w:rPr>
@@ -1473,16 +2792,102 @@
     </w:lvl>
   </w:abstractNum>
   <w:abstractNum w:abstractNumId="1" w15:restartNumberingAfterBreak="0">
-    <w:nsid w:val="32496025"/>
+    <w:nsid w:val="218D5634"/>
     <w:multiLevelType w:val="hybridMultilevel"/>
-    <w:tmpl w:val="48988692"/>
+    <w:tmpl w:val="BE36A876"/>
     <w:lvl w:ilvl="0" w:tplc="0409000F">
       <w:start w:val="1"/>
       <w:numFmt w:val="decimal"/>
       <w:lvlText w:val="%1."/>
       <w:lvlJc w:val="left"/>
       <w:pPr>
-        <w:ind w:left="360" w:hanging="360"/>
+        <w:ind w:left="720" w:hanging="360"/>
+      </w:pPr>
+    </w:lvl>
+    <w:lvl w:ilvl="1" w:tplc="04090019" w:tentative="1">
+      <w:start w:val="1"/>
+      <w:numFmt w:val="lowerLetter"/>
+      <w:lvlText w:val="%2."/>
+      <w:lvlJc w:val="left"/>
+      <w:pPr>
+        <w:ind w:left="1440" w:hanging="360"/>
+      </w:pPr>
+    </w:lvl>
+    <w:lvl w:ilvl="2" w:tplc="0409001B" w:tentative="1">
+      <w:start w:val="1"/>
+      <w:numFmt w:val="lowerRoman"/>
+      <w:lvlText w:val="%3."/>
+      <w:lvlJc w:val="right"/>
+      <w:pPr>
+        <w:ind w:left="2160" w:hanging="180"/>
+      </w:pPr>
+    </w:lvl>
+    <w:lvl w:ilvl="3" w:tplc="0409000F" w:tentative="1">
+      <w:start w:val="1"/>
+      <w:numFmt w:val="decimal"/>
+      <w:lvlText w:val="%4."/>
+      <w:lvlJc w:val="left"/>
+      <w:pPr>
+        <w:ind w:left="2880" w:hanging="360"/>
+      </w:pPr>
+    </w:lvl>
+    <w:lvl w:ilvl="4" w:tplc="04090019" w:tentative="1">
+      <w:start w:val="1"/>
+      <w:numFmt w:val="lowerLetter"/>
+      <w:lvlText w:val="%5."/>
+      <w:lvlJc w:val="left"/>
+      <w:pPr>
+        <w:ind w:left="3600" w:hanging="360"/>
+      </w:pPr>
+    </w:lvl>
+    <w:lvl w:ilvl="5" w:tplc="0409001B" w:tentative="1">
+      <w:start w:val="1"/>
+      <w:numFmt w:val="lowerRoman"/>
+      <w:lvlText w:val="%6."/>
+      <w:lvlJc w:val="right"/>
+      <w:pPr>
+        <w:ind w:left="4320" w:hanging="180"/>
+      </w:pPr>
+    </w:lvl>
+    <w:lvl w:ilvl="6" w:tplc="0409000F" w:tentative="1">
+      <w:start w:val="1"/>
+      <w:numFmt w:val="decimal"/>
+      <w:lvlText w:val="%7."/>
+      <w:lvlJc w:val="left"/>
+      <w:pPr>
+        <w:ind w:left="5040" w:hanging="360"/>
+      </w:pPr>
+    </w:lvl>
+    <w:lvl w:ilvl="7" w:tplc="04090019" w:tentative="1">
+      <w:start w:val="1"/>
+      <w:numFmt w:val="lowerLetter"/>
+      <w:lvlText w:val="%8."/>
+      <w:lvlJc w:val="left"/>
+      <w:pPr>
+        <w:ind w:left="5760" w:hanging="360"/>
+      </w:pPr>
+    </w:lvl>
+    <w:lvl w:ilvl="8" w:tplc="0409001B" w:tentative="1">
+      <w:start w:val="1"/>
+      <w:numFmt w:val="lowerRoman"/>
+      <w:lvlText w:val="%9."/>
+      <w:lvlJc w:val="right"/>
+      <w:pPr>
+        <w:ind w:left="6480" w:hanging="180"/>
+      </w:pPr>
+    </w:lvl>
+  </w:abstractNum>
+  <w:abstractNum w:abstractNumId="2" w15:restartNumberingAfterBreak="0">
+    <w:nsid w:val="25852511"/>
+    <w:multiLevelType w:val="hybridMultilevel"/>
+    <w:tmpl w:val="70B686FC"/>
+    <w:lvl w:ilvl="0" w:tplc="0409000F">
+      <w:start w:val="1"/>
+      <w:numFmt w:val="decimal"/>
+      <w:lvlText w:val="%1."/>
+      <w:lvlJc w:val="left"/>
+      <w:pPr>
+        <w:ind w:left="720" w:hanging="360"/>
       </w:pPr>
       <w:rPr>
         <w:rFonts w:hint="default"/>
@@ -1494,7 +2899,7 @@
       <w:lvlText w:val="%2."/>
       <w:lvlJc w:val="left"/>
       <w:pPr>
-        <w:ind w:left="1080" w:hanging="360"/>
+        <w:ind w:left="1440" w:hanging="360"/>
       </w:pPr>
     </w:lvl>
     <w:lvl w:ilvl="2" w:tplc="0409001B" w:tentative="1">
@@ -1503,7 +2908,7 @@
       <w:lvlText w:val="%3."/>
       <w:lvlJc w:val="right"/>
       <w:pPr>
-        <w:ind w:left="1800" w:hanging="180"/>
+        <w:ind w:left="2160" w:hanging="180"/>
       </w:pPr>
     </w:lvl>
     <w:lvl w:ilvl="3" w:tplc="0409000F" w:tentative="1">
@@ -1512,7 +2917,7 @@
       <w:lvlText w:val="%4."/>
       <w:lvlJc w:val="left"/>
       <w:pPr>
-        <w:ind w:left="2520" w:hanging="360"/>
+        <w:ind w:left="2880" w:hanging="360"/>
       </w:pPr>
     </w:lvl>
     <w:lvl w:ilvl="4" w:tplc="04090019" w:tentative="1">
@@ -1521,7 +2926,7 @@
       <w:lvlText w:val="%5."/>
       <w:lvlJc w:val="left"/>
       <w:pPr>
-        <w:ind w:left="3240" w:hanging="360"/>
+        <w:ind w:left="3600" w:hanging="360"/>
       </w:pPr>
     </w:lvl>
     <w:lvl w:ilvl="5" w:tplc="0409001B" w:tentative="1">
@@ -1530,7 +2935,7 @@
       <w:lvlText w:val="%6."/>
       <w:lvlJc w:val="right"/>
       <w:pPr>
-        <w:ind w:left="3960" w:hanging="180"/>
+        <w:ind w:left="4320" w:hanging="180"/>
       </w:pPr>
     </w:lvl>
     <w:lvl w:ilvl="6" w:tplc="0409000F" w:tentative="1">
@@ -1539,7 +2944,7 @@
       <w:lvlText w:val="%7."/>
       <w:lvlJc w:val="left"/>
       <w:pPr>
-        <w:ind w:left="4680" w:hanging="360"/>
+        <w:ind w:left="5040" w:hanging="360"/>
       </w:pPr>
     </w:lvl>
     <w:lvl w:ilvl="7" w:tplc="04090019" w:tentative="1">
@@ -1548,7 +2953,7 @@
       <w:lvlText w:val="%8."/>
       <w:lvlJc w:val="left"/>
       <w:pPr>
-        <w:ind w:left="5400" w:hanging="360"/>
+        <w:ind w:left="5760" w:hanging="360"/>
       </w:pPr>
     </w:lvl>
     <w:lvl w:ilvl="8" w:tplc="0409001B" w:tentative="1">
@@ -1557,14 +2962,103 @@
       <w:lvlText w:val="%9."/>
       <w:lvlJc w:val="right"/>
       <w:pPr>
+        <w:ind w:left="6480" w:hanging="180"/>
+      </w:pPr>
+    </w:lvl>
+  </w:abstractNum>
+  <w:abstractNum w:abstractNumId="3" w15:restartNumberingAfterBreak="0">
+    <w:nsid w:val="32496025"/>
+    <w:multiLevelType w:val="hybridMultilevel"/>
+    <w:tmpl w:val="79E24C90"/>
+    <w:lvl w:ilvl="0" w:tplc="0409000F">
+      <w:start w:val="1"/>
+      <w:numFmt w:val="decimal"/>
+      <w:lvlText w:val="%1."/>
+      <w:lvlJc w:val="left"/>
+      <w:pPr>
+        <w:ind w:left="360" w:hanging="360"/>
+      </w:pPr>
+      <w:rPr>
+        <w:rFonts w:hint="default"/>
+      </w:rPr>
+    </w:lvl>
+    <w:lvl w:ilvl="1" w:tplc="04090019" w:tentative="1">
+      <w:start w:val="1"/>
+      <w:numFmt w:val="lowerLetter"/>
+      <w:lvlText w:val="%2."/>
+      <w:lvlJc w:val="left"/>
+      <w:pPr>
+        <w:ind w:left="1080" w:hanging="360"/>
+      </w:pPr>
+    </w:lvl>
+    <w:lvl w:ilvl="2" w:tplc="0409001B" w:tentative="1">
+      <w:start w:val="1"/>
+      <w:numFmt w:val="lowerRoman"/>
+      <w:lvlText w:val="%3."/>
+      <w:lvlJc w:val="right"/>
+      <w:pPr>
+        <w:ind w:left="1800" w:hanging="180"/>
+      </w:pPr>
+    </w:lvl>
+    <w:lvl w:ilvl="3" w:tplc="0409000F" w:tentative="1">
+      <w:start w:val="1"/>
+      <w:numFmt w:val="decimal"/>
+      <w:lvlText w:val="%4."/>
+      <w:lvlJc w:val="left"/>
+      <w:pPr>
+        <w:ind w:left="2520" w:hanging="360"/>
+      </w:pPr>
+    </w:lvl>
+    <w:lvl w:ilvl="4" w:tplc="04090019" w:tentative="1">
+      <w:start w:val="1"/>
+      <w:numFmt w:val="lowerLetter"/>
+      <w:lvlText w:val="%5."/>
+      <w:lvlJc w:val="left"/>
+      <w:pPr>
+        <w:ind w:left="3240" w:hanging="360"/>
+      </w:pPr>
+    </w:lvl>
+    <w:lvl w:ilvl="5" w:tplc="0409001B" w:tentative="1">
+      <w:start w:val="1"/>
+      <w:numFmt w:val="lowerRoman"/>
+      <w:lvlText w:val="%6."/>
+      <w:lvlJc w:val="right"/>
+      <w:pPr>
+        <w:ind w:left="3960" w:hanging="180"/>
+      </w:pPr>
+    </w:lvl>
+    <w:lvl w:ilvl="6" w:tplc="0409000F" w:tentative="1">
+      <w:start w:val="1"/>
+      <w:numFmt w:val="decimal"/>
+      <w:lvlText w:val="%7."/>
+      <w:lvlJc w:val="left"/>
+      <w:pPr>
+        <w:ind w:left="4680" w:hanging="360"/>
+      </w:pPr>
+    </w:lvl>
+    <w:lvl w:ilvl="7" w:tplc="04090019" w:tentative="1">
+      <w:start w:val="1"/>
+      <w:numFmt w:val="lowerLetter"/>
+      <w:lvlText w:val="%8."/>
+      <w:lvlJc w:val="left"/>
+      <w:pPr>
+        <w:ind w:left="5400" w:hanging="360"/>
+      </w:pPr>
+    </w:lvl>
+    <w:lvl w:ilvl="8" w:tplc="0409001B" w:tentative="1">
+      <w:start w:val="1"/>
+      <w:numFmt w:val="lowerRoman"/>
+      <w:lvlText w:val="%9."/>
+      <w:lvlJc w:val="right"/>
+      <w:pPr>
         <w:ind w:left="6120" w:hanging="180"/>
       </w:pPr>
     </w:lvl>
   </w:abstractNum>
-  <w:abstractNum w:abstractNumId="2" w15:restartNumberingAfterBreak="0">
+  <w:abstractNum w:abstractNumId="4" w15:restartNumberingAfterBreak="0">
     <w:nsid w:val="46F61F98"/>
     <w:multiLevelType w:val="hybridMultilevel"/>
-    <w:tmpl w:val="776E49DA"/>
+    <w:tmpl w:val="CD20EB0A"/>
     <w:lvl w:ilvl="0" w:tplc="04090001">
       <w:start w:val="1"/>
       <w:numFmt w:val="bullet"/>
@@ -1674,14 +3168,252 @@
       </w:rPr>
     </w:lvl>
   </w:abstractNum>
+  <w:abstractNum w:abstractNumId="5" w15:restartNumberingAfterBreak="0">
+    <w:nsid w:val="72AE44C6"/>
+    <w:multiLevelType w:val="hybridMultilevel"/>
+    <w:tmpl w:val="2794CABA"/>
+    <w:lvl w:ilvl="0" w:tplc="04090001">
+      <w:start w:val="1"/>
+      <w:numFmt w:val="bullet"/>
+      <w:lvlText w:val=""/>
+      <w:lvlJc w:val="left"/>
+      <w:pPr>
+        <w:ind w:left="720" w:hanging="360"/>
+      </w:pPr>
+      <w:rPr>
+        <w:rFonts w:ascii="Symbol" w:hAnsi="Symbol" w:hint="default"/>
+      </w:rPr>
+    </w:lvl>
+    <w:lvl w:ilvl="1" w:tplc="04090003" w:tentative="1">
+      <w:start w:val="1"/>
+      <w:numFmt w:val="bullet"/>
+      <w:lvlText w:val="o"/>
+      <w:lvlJc w:val="left"/>
+      <w:pPr>
+        <w:ind w:left="1440" w:hanging="360"/>
+      </w:pPr>
+      <w:rPr>
+        <w:rFonts w:ascii="Courier New" w:hAnsi="Courier New" w:cs="Courier New" w:hint="default"/>
+      </w:rPr>
+    </w:lvl>
+    <w:lvl w:ilvl="2" w:tplc="04090005" w:tentative="1">
+      <w:start w:val="1"/>
+      <w:numFmt w:val="bullet"/>
+      <w:lvlText w:val=""/>
+      <w:lvlJc w:val="left"/>
+      <w:pPr>
+        <w:ind w:left="2160" w:hanging="360"/>
+      </w:pPr>
+      <w:rPr>
+        <w:rFonts w:ascii="Wingdings" w:hAnsi="Wingdings" w:hint="default"/>
+      </w:rPr>
+    </w:lvl>
+    <w:lvl w:ilvl="3" w:tplc="04090001" w:tentative="1">
+      <w:start w:val="1"/>
+      <w:numFmt w:val="bullet"/>
+      <w:lvlText w:val=""/>
+      <w:lvlJc w:val="left"/>
+      <w:pPr>
+        <w:ind w:left="2880" w:hanging="360"/>
+      </w:pPr>
+      <w:rPr>
+        <w:rFonts w:ascii="Symbol" w:hAnsi="Symbol" w:hint="default"/>
+      </w:rPr>
+    </w:lvl>
+    <w:lvl w:ilvl="4" w:tplc="04090003" w:tentative="1">
+      <w:start w:val="1"/>
+      <w:numFmt w:val="bullet"/>
+      <w:lvlText w:val="o"/>
+      <w:lvlJc w:val="left"/>
+      <w:pPr>
+        <w:ind w:left="3600" w:hanging="360"/>
+      </w:pPr>
+      <w:rPr>
+        <w:rFonts w:ascii="Courier New" w:hAnsi="Courier New" w:cs="Courier New" w:hint="default"/>
+      </w:rPr>
+    </w:lvl>
+    <w:lvl w:ilvl="5" w:tplc="04090005" w:tentative="1">
+      <w:start w:val="1"/>
+      <w:numFmt w:val="bullet"/>
+      <w:lvlText w:val=""/>
+      <w:lvlJc w:val="left"/>
+      <w:pPr>
+        <w:ind w:left="4320" w:hanging="360"/>
+      </w:pPr>
+      <w:rPr>
+        <w:rFonts w:ascii="Wingdings" w:hAnsi="Wingdings" w:hint="default"/>
+      </w:rPr>
+    </w:lvl>
+    <w:lvl w:ilvl="6" w:tplc="04090001" w:tentative="1">
+      <w:start w:val="1"/>
+      <w:numFmt w:val="bullet"/>
+      <w:lvlText w:val=""/>
+      <w:lvlJc w:val="left"/>
+      <w:pPr>
+        <w:ind w:left="5040" w:hanging="360"/>
+      </w:pPr>
+      <w:rPr>
+        <w:rFonts w:ascii="Symbol" w:hAnsi="Symbol" w:hint="default"/>
+      </w:rPr>
+    </w:lvl>
+    <w:lvl w:ilvl="7" w:tplc="04090003" w:tentative="1">
+      <w:start w:val="1"/>
+      <w:numFmt w:val="bullet"/>
+      <w:lvlText w:val="o"/>
+      <w:lvlJc w:val="left"/>
+      <w:pPr>
+        <w:ind w:left="5760" w:hanging="360"/>
+      </w:pPr>
+      <w:rPr>
+        <w:rFonts w:ascii="Courier New" w:hAnsi="Courier New" w:cs="Courier New" w:hint="default"/>
+      </w:rPr>
+    </w:lvl>
+    <w:lvl w:ilvl="8" w:tplc="04090005" w:tentative="1">
+      <w:start w:val="1"/>
+      <w:numFmt w:val="bullet"/>
+      <w:lvlText w:val=""/>
+      <w:lvlJc w:val="left"/>
+      <w:pPr>
+        <w:ind w:left="6480" w:hanging="360"/>
+      </w:pPr>
+      <w:rPr>
+        <w:rFonts w:ascii="Wingdings" w:hAnsi="Wingdings" w:hint="default"/>
+      </w:rPr>
+    </w:lvl>
+  </w:abstractNum>
+  <w:abstractNum w:abstractNumId="6" w15:restartNumberingAfterBreak="0">
+    <w:nsid w:val="7F0A648E"/>
+    <w:multiLevelType w:val="hybridMultilevel"/>
+    <w:tmpl w:val="D9B24172"/>
+    <w:lvl w:ilvl="0" w:tplc="04090001">
+      <w:start w:val="1"/>
+      <w:numFmt w:val="bullet"/>
+      <w:lvlText w:val=""/>
+      <w:lvlJc w:val="left"/>
+      <w:pPr>
+        <w:ind w:left="720" w:hanging="360"/>
+      </w:pPr>
+      <w:rPr>
+        <w:rFonts w:ascii="Symbol" w:hAnsi="Symbol" w:hint="default"/>
+      </w:rPr>
+    </w:lvl>
+    <w:lvl w:ilvl="1" w:tplc="04090003" w:tentative="1">
+      <w:start w:val="1"/>
+      <w:numFmt w:val="bullet"/>
+      <w:lvlText w:val="o"/>
+      <w:lvlJc w:val="left"/>
+      <w:pPr>
+        <w:ind w:left="1440" w:hanging="360"/>
+      </w:pPr>
+      <w:rPr>
+        <w:rFonts w:ascii="Courier New" w:hAnsi="Courier New" w:cs="Courier New" w:hint="default"/>
+      </w:rPr>
+    </w:lvl>
+    <w:lvl w:ilvl="2" w:tplc="04090005" w:tentative="1">
+      <w:start w:val="1"/>
+      <w:numFmt w:val="bullet"/>
+      <w:lvlText w:val=""/>
+      <w:lvlJc w:val="left"/>
+      <w:pPr>
+        <w:ind w:left="2160" w:hanging="360"/>
+      </w:pPr>
+      <w:rPr>
+        <w:rFonts w:ascii="Wingdings" w:hAnsi="Wingdings" w:hint="default"/>
+      </w:rPr>
+    </w:lvl>
+    <w:lvl w:ilvl="3" w:tplc="04090001" w:tentative="1">
+      <w:start w:val="1"/>
+      <w:numFmt w:val="bullet"/>
+      <w:lvlText w:val=""/>
+      <w:lvlJc w:val="left"/>
+      <w:pPr>
+        <w:ind w:left="2880" w:hanging="360"/>
+      </w:pPr>
+      <w:rPr>
+        <w:rFonts w:ascii="Symbol" w:hAnsi="Symbol" w:hint="default"/>
+      </w:rPr>
+    </w:lvl>
+    <w:lvl w:ilvl="4" w:tplc="04090003" w:tentative="1">
+      <w:start w:val="1"/>
+      <w:numFmt w:val="bullet"/>
+      <w:lvlText w:val="o"/>
+      <w:lvlJc w:val="left"/>
+      <w:pPr>
+        <w:ind w:left="3600" w:hanging="360"/>
+      </w:pPr>
+      <w:rPr>
+        <w:rFonts w:ascii="Courier New" w:hAnsi="Courier New" w:cs="Courier New" w:hint="default"/>
+      </w:rPr>
+    </w:lvl>
+    <w:lvl w:ilvl="5" w:tplc="04090005" w:tentative="1">
+      <w:start w:val="1"/>
+      <w:numFmt w:val="bullet"/>
+      <w:lvlText w:val=""/>
+      <w:lvlJc w:val="left"/>
+      <w:pPr>
+        <w:ind w:left="4320" w:hanging="360"/>
+      </w:pPr>
+      <w:rPr>
+        <w:rFonts w:ascii="Wingdings" w:hAnsi="Wingdings" w:hint="default"/>
+      </w:rPr>
+    </w:lvl>
+    <w:lvl w:ilvl="6" w:tplc="04090001" w:tentative="1">
+      <w:start w:val="1"/>
+      <w:numFmt w:val="bullet"/>
+      <w:lvlText w:val=""/>
+      <w:lvlJc w:val="left"/>
+      <w:pPr>
+        <w:ind w:left="5040" w:hanging="360"/>
+      </w:pPr>
+      <w:rPr>
+        <w:rFonts w:ascii="Symbol" w:hAnsi="Symbol" w:hint="default"/>
+      </w:rPr>
+    </w:lvl>
+    <w:lvl w:ilvl="7" w:tplc="04090003" w:tentative="1">
+      <w:start w:val="1"/>
+      <w:numFmt w:val="bullet"/>
+      <w:lvlText w:val="o"/>
+      <w:lvlJc w:val="left"/>
+      <w:pPr>
+        <w:ind w:left="5760" w:hanging="360"/>
+      </w:pPr>
+      <w:rPr>
+        <w:rFonts w:ascii="Courier New" w:hAnsi="Courier New" w:cs="Courier New" w:hint="default"/>
+      </w:rPr>
+    </w:lvl>
+    <w:lvl w:ilvl="8" w:tplc="04090005" w:tentative="1">
+      <w:start w:val="1"/>
+      <w:numFmt w:val="bullet"/>
+      <w:lvlText w:val=""/>
+      <w:lvlJc w:val="left"/>
+      <w:pPr>
+        <w:ind w:left="6480" w:hanging="360"/>
+      </w:pPr>
+      <w:rPr>
+        <w:rFonts w:ascii="Wingdings" w:hAnsi="Wingdings" w:hint="default"/>
+      </w:rPr>
+    </w:lvl>
+  </w:abstractNum>
   <w:num w:numId="1">
-    <w:abstractNumId w:val="1"/>
+    <w:abstractNumId w:val="3"/>
   </w:num>
   <w:num w:numId="2">
     <w:abstractNumId w:val="0"/>
   </w:num>
   <w:num w:numId="3">
+    <w:abstractNumId w:val="4"/>
+  </w:num>
+  <w:num w:numId="4">
+    <w:abstractNumId w:val="6"/>
+  </w:num>
+  <w:num w:numId="5">
+    <w:abstractNumId w:val="5"/>
+  </w:num>
+  <w:num w:numId="6">
     <w:abstractNumId w:val="2"/>
+  </w:num>
+  <w:num w:numId="7">
+    <w:abstractNumId w:val="1"/>
   </w:num>
 </w:numbering>
 </file>
@@ -2422,4 +4154,16 @@
     </a:ext>
   </a:extLst>
 </a:theme>
+</file>
+
+<file path=customXml/item1.xml><?xml version="1.0" encoding="utf-8"?>
+<b:Sources xmlns:b="http://schemas.openxmlformats.org/officeDocument/2006/bibliography" xmlns="http://schemas.openxmlformats.org/officeDocument/2006/bibliography" SelectedStyle="\APASixthEditionOfficeOnline.xsl" StyleName="APA" Version="6"/>
+</file>
+
+<file path=customXml/itemProps1.xml><?xml version="1.0" encoding="utf-8"?>
+<ds:datastoreItem xmlns:ds="http://schemas.openxmlformats.org/officeDocument/2006/customXml" ds:itemID="{24FE5149-0288-4D80-955B-30DEEFA15141}">
+  <ds:schemaRefs>
+    <ds:schemaRef ds:uri="http://schemas.openxmlformats.org/officeDocument/2006/bibliography"/>
+  </ds:schemaRefs>
+</ds:datastoreItem>
 </file>
--- a/SOPER/Procesos e Hilos.docx
+++ b/SOPER/Procesos e Hilos.docx
@@ -18,30 +18,6 @@
           <w:szCs w:val="40"/>
         </w:rPr>
         <w:t>Procesos e Hilos</w:t>
-      </w:r>
-    </w:p>
-    <w:p>
-      <w:pPr>
-        <w:pStyle w:val="Prrafodelista"/>
-        <w:numPr>
-          <w:ilvl w:val="0"/>
-          <w:numId w:val="1"/>
-        </w:numPr>
-        <w:rPr>
-          <w:rFonts w:ascii="Arial" w:hAnsi="Arial" w:cs="Arial"/>
-          <w:color w:val="00B0F0"/>
-          <w:sz w:val="40"/>
-          <w:szCs w:val="40"/>
-        </w:rPr>
-      </w:pPr>
-      <w:r>
-        <w:rPr>
-          <w:rFonts w:ascii="Arial" w:hAnsi="Arial" w:cs="Arial"/>
-          <w:color w:val="00B0F0"/>
-          <w:sz w:val="40"/>
-          <w:szCs w:val="40"/>
-        </w:rPr>
-        <w:t>Procesos</w:t>
       </w:r>
     </w:p>
     <w:p>
@@ -253,14 +229,12 @@
         </w:rPr>
         <w:t xml:space="preserve"> Esta pila </w:t>
       </w:r>
-      <w:proofErr w:type="spellStart"/>
-      <w:r>
-        <w:rPr>
-          <w:rFonts w:ascii="Arial" w:hAnsi="Arial" w:cs="Arial"/>
-        </w:rPr>
-        <w:t>esta</w:t>
-      </w:r>
-      <w:proofErr w:type="spellEnd"/>
+      <w:r>
+        <w:rPr>
+          <w:rFonts w:ascii="Arial" w:hAnsi="Arial" w:cs="Arial"/>
+        </w:rPr>
+        <w:t>está</w:t>
+      </w:r>
       <w:r>
         <w:rPr>
           <w:rFonts w:ascii="Arial" w:hAnsi="Arial" w:cs="Arial"/>
@@ -445,21 +419,7 @@
         <w:rPr>
           <w:rFonts w:ascii="Arial" w:hAnsi="Arial" w:cs="Arial"/>
         </w:rPr>
-        <w:t xml:space="preserve">Estos procesos están guardados por el sistema. El sistema guarda punteros a </w:t>
-      </w:r>
-      <w:proofErr w:type="spellStart"/>
-      <w:r>
-        <w:rPr>
-          <w:rFonts w:ascii="Arial" w:hAnsi="Arial" w:cs="Arial"/>
-        </w:rPr>
-        <w:t>BCPs</w:t>
-      </w:r>
-      <w:proofErr w:type="spellEnd"/>
-      <w:r>
-        <w:rPr>
-          <w:rFonts w:ascii="Arial" w:hAnsi="Arial" w:cs="Arial"/>
-        </w:rPr>
-        <w:t xml:space="preserve"> de cada proceso.</w:t>
+        <w:t>Estos procesos están guardados por el sistema. El sistema guarda punteros a BCPs de cada proceso.</w:t>
       </w:r>
     </w:p>
     <w:p>
@@ -575,7 +535,6 @@
         </w:rPr>
         <w:t xml:space="preserve">. Esto es un problema ya que </w:t>
       </w:r>
-      <w:proofErr w:type="gramStart"/>
       <w:r>
         <w:rPr>
           <w:rFonts w:ascii="Arial" w:hAnsi="Arial" w:cs="Arial"/>
@@ -588,7 +547,6 @@
         </w:rPr>
         <w:t>n</w:t>
       </w:r>
-      <w:proofErr w:type="gramEnd"/>
       <w:r>
         <w:rPr>
           <w:rFonts w:ascii="Arial" w:hAnsi="Arial" w:cs="Arial"/>
@@ -676,250 +634,16 @@
       </w:pPr>
       <w:r>
         <w:rPr>
-          <w:rFonts w:ascii="Arial" w:hAnsi="Arial" w:cs="Arial"/>
-          <w:b/>
-          <w:bCs/>
-          <w:color w:val="00B0F0"/>
-        </w:rPr>
-        <w:t>5 estados</w:t>
-      </w:r>
-      <w:r>
-        <w:rPr>
-          <w:rFonts w:ascii="Arial" w:hAnsi="Arial" w:cs="Arial"/>
-        </w:rPr>
-        <w:t>:</w:t>
-      </w:r>
-      <w:r>
-        <w:rPr>
-          <w:rFonts w:ascii="Arial" w:hAnsi="Arial" w:cs="Arial"/>
-        </w:rPr>
-        <w:t xml:space="preserve"> </w:t>
-      </w:r>
-      <w:r>
-        <w:rPr>
-          <w:rFonts w:ascii="Arial" w:hAnsi="Arial" w:cs="Arial"/>
-          <w:b/>
-          <w:bCs/>
-        </w:rPr>
-        <w:t>Nuevo</w:t>
-      </w:r>
-      <w:r>
-        <w:rPr>
-          <w:rFonts w:ascii="Arial" w:hAnsi="Arial" w:cs="Arial"/>
-        </w:rPr>
-        <w:t xml:space="preserve">, </w:t>
-      </w:r>
-      <w:r>
-        <w:rPr>
-          <w:rFonts w:ascii="Arial" w:hAnsi="Arial" w:cs="Arial"/>
-          <w:b/>
-          <w:bCs/>
-        </w:rPr>
-        <w:t>listo</w:t>
-      </w:r>
-      <w:r>
-        <w:rPr>
-          <w:rFonts w:ascii="Arial" w:hAnsi="Arial" w:cs="Arial"/>
-        </w:rPr>
-        <w:t xml:space="preserve">, </w:t>
-      </w:r>
-      <w:r>
-        <w:rPr>
-          <w:rFonts w:ascii="Arial" w:hAnsi="Arial" w:cs="Arial"/>
-          <w:b/>
-          <w:bCs/>
-        </w:rPr>
-        <w:t>ejecución</w:t>
-      </w:r>
-      <w:r>
-        <w:rPr>
-          <w:rFonts w:ascii="Arial" w:hAnsi="Arial" w:cs="Arial"/>
-        </w:rPr>
-        <w:t xml:space="preserve">, </w:t>
-      </w:r>
-      <w:r>
-        <w:rPr>
-          <w:rFonts w:ascii="Arial" w:hAnsi="Arial" w:cs="Arial"/>
-          <w:b/>
-          <w:bCs/>
-        </w:rPr>
-        <w:t>bloqueado</w:t>
-      </w:r>
-      <w:r>
-        <w:rPr>
-          <w:rFonts w:ascii="Arial" w:hAnsi="Arial" w:cs="Arial"/>
-        </w:rPr>
-        <w:t xml:space="preserve">, </w:t>
-      </w:r>
-      <w:r>
-        <w:rPr>
-          <w:rFonts w:ascii="Arial" w:hAnsi="Arial" w:cs="Arial"/>
-          <w:b/>
-          <w:bCs/>
-        </w:rPr>
-        <w:t>finalizado</w:t>
-      </w:r>
-      <w:r>
-        <w:rPr>
-          <w:rFonts w:ascii="Arial" w:hAnsi="Arial" w:cs="Arial"/>
-        </w:rPr>
-        <w:t>.</w:t>
-      </w:r>
-      <w:r>
-        <w:rPr>
-          <w:rFonts w:ascii="Arial" w:hAnsi="Arial" w:cs="Arial"/>
-        </w:rPr>
-        <w:t xml:space="preserve"> En este modelo se añaden nuevos estados como el de </w:t>
-      </w:r>
-      <w:r>
-        <w:rPr>
-          <w:rFonts w:ascii="Arial" w:hAnsi="Arial" w:cs="Arial"/>
-          <w:u w:val="single"/>
-        </w:rPr>
-        <w:t>listo</w:t>
-      </w:r>
-      <w:r>
-        <w:rPr>
-          <w:rFonts w:ascii="Arial" w:hAnsi="Arial" w:cs="Arial"/>
-        </w:rPr>
-        <w:t>, significa</w:t>
-      </w:r>
-      <w:r>
-        <w:rPr>
-          <w:rFonts w:ascii="Arial" w:hAnsi="Arial" w:cs="Arial"/>
-        </w:rPr>
-        <w:t xml:space="preserve"> que los procesos con este estado están listos para ejecutarse en cuanto se les </w:t>
-      </w:r>
-      <w:proofErr w:type="spellStart"/>
-      <w:r>
-        <w:rPr>
-          <w:rFonts w:ascii="Arial" w:hAnsi="Arial" w:cs="Arial"/>
-        </w:rPr>
-        <w:t>de</w:t>
-      </w:r>
-      <w:proofErr w:type="spellEnd"/>
-      <w:r>
-        <w:rPr>
-          <w:rFonts w:ascii="Arial" w:hAnsi="Arial" w:cs="Arial"/>
-        </w:rPr>
-        <w:t xml:space="preserve"> la oportunidad</w:t>
-      </w:r>
-      <w:r>
-        <w:rPr>
-          <w:rFonts w:ascii="Arial" w:hAnsi="Arial" w:cs="Arial"/>
-        </w:rPr>
-        <w:t xml:space="preserve">, </w:t>
-      </w:r>
-      <w:r>
-        <w:rPr>
-          <w:rFonts w:ascii="Arial" w:hAnsi="Arial" w:cs="Arial"/>
-          <w:u w:val="single"/>
-        </w:rPr>
-        <w:t>bloqueado</w:t>
-      </w:r>
-      <w:r>
-        <w:rPr>
-          <w:rFonts w:ascii="Arial" w:hAnsi="Arial" w:cs="Arial"/>
-        </w:rPr>
-        <w:t xml:space="preserve">, </w:t>
-      </w:r>
-      <w:r>
-        <w:rPr>
-          <w:rFonts w:ascii="Arial" w:hAnsi="Arial" w:cs="Arial"/>
-        </w:rPr>
-        <w:t xml:space="preserve">aquí están los procesos que no </w:t>
-      </w:r>
-      <w:r>
-        <w:rPr>
-          <w:rFonts w:ascii="Arial" w:hAnsi="Arial" w:cs="Arial"/>
-        </w:rPr>
-        <w:t>se p</w:t>
-      </w:r>
-      <w:r>
-        <w:rPr>
-          <w:rFonts w:ascii="Arial" w:hAnsi="Arial" w:cs="Arial"/>
-        </w:rPr>
-        <w:t>ue</w:t>
-      </w:r>
-      <w:r>
-        <w:rPr>
-          <w:rFonts w:ascii="Arial" w:hAnsi="Arial" w:cs="Arial"/>
-        </w:rPr>
-        <w:t>den ejecutar debido a que esperan a que algún recurso de E/S esté libre</w:t>
-      </w:r>
-      <w:r>
-        <w:rPr>
-          <w:rFonts w:ascii="Arial" w:hAnsi="Arial" w:cs="Arial"/>
-        </w:rPr>
-        <w:t xml:space="preserve">, </w:t>
-      </w:r>
-      <w:r>
-        <w:rPr>
-          <w:rFonts w:ascii="Arial" w:hAnsi="Arial" w:cs="Arial"/>
-          <w:u w:val="single"/>
-        </w:rPr>
-        <w:t>nuevo</w:t>
-      </w:r>
-      <w:r>
-        <w:rPr>
-          <w:rFonts w:ascii="Arial" w:hAnsi="Arial" w:cs="Arial"/>
-        </w:rPr>
-        <w:t xml:space="preserve">, procesos que se acaban de </w:t>
-      </w:r>
-      <w:proofErr w:type="gramStart"/>
-      <w:r>
-        <w:rPr>
-          <w:rFonts w:ascii="Arial" w:hAnsi="Arial" w:cs="Arial"/>
-        </w:rPr>
-        <w:t>crear</w:t>
-      </w:r>
-      <w:proofErr w:type="gramEnd"/>
-      <w:r>
-        <w:rPr>
-          <w:rFonts w:ascii="Arial" w:hAnsi="Arial" w:cs="Arial"/>
-        </w:rPr>
-        <w:t xml:space="preserve"> pero no están en memoria principal, y por último </w:t>
-      </w:r>
-      <w:r>
-        <w:rPr>
-          <w:rFonts w:ascii="Arial" w:hAnsi="Arial" w:cs="Arial"/>
-          <w:u w:val="single"/>
-        </w:rPr>
-        <w:t>finalizado</w:t>
-      </w:r>
-      <w:r>
-        <w:rPr>
-          <w:rFonts w:ascii="Arial" w:hAnsi="Arial" w:cs="Arial"/>
-        </w:rPr>
-        <w:t>,</w:t>
-      </w:r>
-      <w:r>
-        <w:rPr>
-          <w:rFonts w:ascii="Arial" w:hAnsi="Arial" w:cs="Arial"/>
-        </w:rPr>
-        <w:t xml:space="preserve"> procesos que han acabado y por tanto no se pueden volver a ejecutar.</w:t>
-      </w:r>
-    </w:p>
-    <w:p>
-      <w:pPr>
-        <w:pStyle w:val="Prrafodelista"/>
-        <w:rPr>
-          <w:rFonts w:ascii="Arial" w:hAnsi="Arial" w:cs="Arial"/>
-        </w:rPr>
-      </w:pPr>
-      <w:r>
-        <w:rPr>
           <w:noProof/>
         </w:rPr>
-        <w:lastRenderedPageBreak/>
         <w:drawing>
-          <wp:anchor distT="0" distB="0" distL="114300" distR="114300" simplePos="0" relativeHeight="251658240" behindDoc="0" locked="0" layoutInCell="1" allowOverlap="1" wp14:anchorId="59242B9E" wp14:editId="2CD958EC">
+          <wp:anchor distT="0" distB="0" distL="114300" distR="114300" simplePos="0" relativeHeight="251658240" behindDoc="0" locked="0" layoutInCell="1" allowOverlap="1" wp14:anchorId="59242B9E" wp14:editId="7656268A">
             <wp:simplePos x="0" y="0"/>
             <wp:positionH relativeFrom="margin">
-              <wp:align>right</wp:align>
+              <wp:posOffset>2893887</wp:posOffset>
             </wp:positionH>
             <wp:positionV relativeFrom="paragraph">
-              <wp:posOffset>529423</wp:posOffset>
+              <wp:posOffset>1019810</wp:posOffset>
             </wp:positionV>
             <wp:extent cx="3821502" cy="2261704"/>
             <wp:effectExtent l="0" t="0" r="7620" b="5715"/>
@@ -972,6 +696,211 @@
       <w:r>
         <w:rPr>
           <w:rFonts w:ascii="Arial" w:hAnsi="Arial" w:cs="Arial"/>
+          <w:b/>
+          <w:bCs/>
+          <w:color w:val="00B0F0"/>
+        </w:rPr>
+        <w:t>5 estados</w:t>
+      </w:r>
+      <w:r>
+        <w:rPr>
+          <w:rFonts w:ascii="Arial" w:hAnsi="Arial" w:cs="Arial"/>
+        </w:rPr>
+        <w:t>:</w:t>
+      </w:r>
+      <w:r>
+        <w:rPr>
+          <w:rFonts w:ascii="Arial" w:hAnsi="Arial" w:cs="Arial"/>
+        </w:rPr>
+        <w:t xml:space="preserve"> </w:t>
+      </w:r>
+      <w:r>
+        <w:rPr>
+          <w:rFonts w:ascii="Arial" w:hAnsi="Arial" w:cs="Arial"/>
+          <w:b/>
+          <w:bCs/>
+        </w:rPr>
+        <w:t>Nuevo</w:t>
+      </w:r>
+      <w:r>
+        <w:rPr>
+          <w:rFonts w:ascii="Arial" w:hAnsi="Arial" w:cs="Arial"/>
+        </w:rPr>
+        <w:t xml:space="preserve">, </w:t>
+      </w:r>
+      <w:r>
+        <w:rPr>
+          <w:rFonts w:ascii="Arial" w:hAnsi="Arial" w:cs="Arial"/>
+          <w:b/>
+          <w:bCs/>
+        </w:rPr>
+        <w:t>listo</w:t>
+      </w:r>
+      <w:r>
+        <w:rPr>
+          <w:rFonts w:ascii="Arial" w:hAnsi="Arial" w:cs="Arial"/>
+        </w:rPr>
+        <w:t xml:space="preserve">, </w:t>
+      </w:r>
+      <w:r>
+        <w:rPr>
+          <w:rFonts w:ascii="Arial" w:hAnsi="Arial" w:cs="Arial"/>
+          <w:b/>
+          <w:bCs/>
+        </w:rPr>
+        <w:t>ejecución</w:t>
+      </w:r>
+      <w:r>
+        <w:rPr>
+          <w:rFonts w:ascii="Arial" w:hAnsi="Arial" w:cs="Arial"/>
+        </w:rPr>
+        <w:t xml:space="preserve">, </w:t>
+      </w:r>
+      <w:r>
+        <w:rPr>
+          <w:rFonts w:ascii="Arial" w:hAnsi="Arial" w:cs="Arial"/>
+          <w:b/>
+          <w:bCs/>
+        </w:rPr>
+        <w:t>bloqueado</w:t>
+      </w:r>
+      <w:r>
+        <w:rPr>
+          <w:rFonts w:ascii="Arial" w:hAnsi="Arial" w:cs="Arial"/>
+        </w:rPr>
+        <w:t xml:space="preserve">, </w:t>
+      </w:r>
+      <w:r>
+        <w:rPr>
+          <w:rFonts w:ascii="Arial" w:hAnsi="Arial" w:cs="Arial"/>
+          <w:b/>
+          <w:bCs/>
+        </w:rPr>
+        <w:t>finalizado</w:t>
+      </w:r>
+      <w:r>
+        <w:rPr>
+          <w:rFonts w:ascii="Arial" w:hAnsi="Arial" w:cs="Arial"/>
+        </w:rPr>
+        <w:t>.</w:t>
+      </w:r>
+      <w:r>
+        <w:rPr>
+          <w:rFonts w:ascii="Arial" w:hAnsi="Arial" w:cs="Arial"/>
+        </w:rPr>
+        <w:t xml:space="preserve"> En este modelo se añaden nuevos estados como el de </w:t>
+      </w:r>
+      <w:r>
+        <w:rPr>
+          <w:rFonts w:ascii="Arial" w:hAnsi="Arial" w:cs="Arial"/>
+          <w:u w:val="single"/>
+        </w:rPr>
+        <w:t>listo</w:t>
+      </w:r>
+      <w:r>
+        <w:rPr>
+          <w:rFonts w:ascii="Arial" w:hAnsi="Arial" w:cs="Arial"/>
+        </w:rPr>
+        <w:t>, significa</w:t>
+      </w:r>
+      <w:r>
+        <w:rPr>
+          <w:rFonts w:ascii="Arial" w:hAnsi="Arial" w:cs="Arial"/>
+        </w:rPr>
+        <w:t xml:space="preserve"> que los procesos con este estado están listos para ejecutarse en cuanto se les de la oportunidad</w:t>
+      </w:r>
+      <w:r>
+        <w:rPr>
+          <w:rFonts w:ascii="Arial" w:hAnsi="Arial" w:cs="Arial"/>
+        </w:rPr>
+        <w:t xml:space="preserve">, </w:t>
+      </w:r>
+      <w:r>
+        <w:rPr>
+          <w:rFonts w:ascii="Arial" w:hAnsi="Arial" w:cs="Arial"/>
+          <w:u w:val="single"/>
+        </w:rPr>
+        <w:t>bloqueado</w:t>
+      </w:r>
+      <w:r>
+        <w:rPr>
+          <w:rFonts w:ascii="Arial" w:hAnsi="Arial" w:cs="Arial"/>
+        </w:rPr>
+        <w:t xml:space="preserve">, </w:t>
+      </w:r>
+      <w:r>
+        <w:rPr>
+          <w:rFonts w:ascii="Arial" w:hAnsi="Arial" w:cs="Arial"/>
+        </w:rPr>
+        <w:t xml:space="preserve">aquí están los procesos que no </w:t>
+      </w:r>
+      <w:r>
+        <w:rPr>
+          <w:rFonts w:ascii="Arial" w:hAnsi="Arial" w:cs="Arial"/>
+        </w:rPr>
+        <w:t>se p</w:t>
+      </w:r>
+      <w:r>
+        <w:rPr>
+          <w:rFonts w:ascii="Arial" w:hAnsi="Arial" w:cs="Arial"/>
+        </w:rPr>
+        <w:t>ue</w:t>
+      </w:r>
+      <w:r>
+        <w:rPr>
+          <w:rFonts w:ascii="Arial" w:hAnsi="Arial" w:cs="Arial"/>
+        </w:rPr>
+        <w:t>den ejecutar debido a que esperan a que algún recurso de E/S esté libre</w:t>
+      </w:r>
+      <w:r>
+        <w:rPr>
+          <w:rFonts w:ascii="Arial" w:hAnsi="Arial" w:cs="Arial"/>
+        </w:rPr>
+        <w:t xml:space="preserve">, </w:t>
+      </w:r>
+      <w:r>
+        <w:rPr>
+          <w:rFonts w:ascii="Arial" w:hAnsi="Arial" w:cs="Arial"/>
+          <w:u w:val="single"/>
+        </w:rPr>
+        <w:t>nuevo</w:t>
+      </w:r>
+      <w:r>
+        <w:rPr>
+          <w:rFonts w:ascii="Arial" w:hAnsi="Arial" w:cs="Arial"/>
+        </w:rPr>
+        <w:t xml:space="preserve">, procesos que se acaban de crear pero no están en memoria principal, y por último </w:t>
+      </w:r>
+      <w:r>
+        <w:rPr>
+          <w:rFonts w:ascii="Arial" w:hAnsi="Arial" w:cs="Arial"/>
+          <w:u w:val="single"/>
+        </w:rPr>
+        <w:t>finalizado</w:t>
+      </w:r>
+      <w:r>
+        <w:rPr>
+          <w:rFonts w:ascii="Arial" w:hAnsi="Arial" w:cs="Arial"/>
+        </w:rPr>
+        <w:t>,</w:t>
+      </w:r>
+      <w:r>
+        <w:rPr>
+          <w:rFonts w:ascii="Arial" w:hAnsi="Arial" w:cs="Arial"/>
+        </w:rPr>
+        <w:t xml:space="preserve"> procesos que han acabado y por tanto no se pueden volver a ejecutar.</w:t>
+      </w:r>
+    </w:p>
+    <w:p>
+      <w:pPr>
+        <w:pStyle w:val="Prrafodelista"/>
+        <w:rPr>
+          <w:rFonts w:ascii="Arial" w:hAnsi="Arial" w:cs="Arial"/>
+        </w:rPr>
+      </w:pPr>
+      <w:r>
+        <w:rPr>
+          <w:rFonts w:ascii="Arial" w:hAnsi="Arial" w:cs="Arial"/>
         </w:rPr>
         <w:t>En este mod</w:t>
       </w:r>
@@ -985,35 +914,13 @@
         <w:rPr>
           <w:rFonts w:ascii="Arial" w:hAnsi="Arial" w:cs="Arial"/>
         </w:rPr>
-        <w:t xml:space="preserve"> por varias razones, por terminación normal, por </w:t>
-      </w:r>
-      <w:proofErr w:type="spellStart"/>
-      <w:r>
-        <w:rPr>
-          <w:rFonts w:ascii="Arial" w:hAnsi="Arial" w:cs="Arial"/>
-        </w:rPr>
-        <w:t>limite</w:t>
-      </w:r>
-      <w:proofErr w:type="spellEnd"/>
-      <w:r>
-        <w:rPr>
-          <w:rFonts w:ascii="Arial" w:hAnsi="Arial" w:cs="Arial"/>
-        </w:rPr>
-        <w:t xml:space="preserve"> de tiempo excedido, </w:t>
-      </w:r>
-      <w:proofErr w:type="spellStart"/>
-      <w:r>
-        <w:rPr>
-          <w:rFonts w:ascii="Arial" w:hAnsi="Arial" w:cs="Arial"/>
-        </w:rPr>
-        <w:t>por que</w:t>
-      </w:r>
-      <w:proofErr w:type="spellEnd"/>
-      <w:r>
-        <w:rPr>
-          <w:rFonts w:ascii="Arial" w:hAnsi="Arial" w:cs="Arial"/>
-        </w:rPr>
-        <w:t xml:space="preserve"> no hay memoria disponible, se han violado los límites, errores de protección, errores aritméticos, tiempo máximo de espera rebasado, fallo de E/S, instrucción ilegal</w:t>
+        <w:t xml:space="preserve"> por varias razones, por terminación normal, por limite de tiempo excedido, </w:t>
+      </w:r>
+      <w:r>
+        <w:rPr>
+          <w:rFonts w:ascii="Arial" w:hAnsi="Arial" w:cs="Arial"/>
+        </w:rPr>
+        <w:t>por que no hay memoria disponible, se han violado los límites, errores de protección, errores aritméticos, tiempo máximo de espera rebasado, fallo de E/S, instrucción ilegal</w:t>
       </w:r>
       <w:r>
         <w:rPr>
@@ -1045,6 +952,7 @@
         <w:rPr>
           <w:rFonts w:ascii="Arial" w:hAnsi="Arial" w:cs="Arial"/>
         </w:rPr>
+        <w:lastRenderedPageBreak/>
         <w:t>El problema de este modelo es que el procesador suele ser más rápido que E/S, por</w:t>
       </w:r>
       <w:r>
@@ -1183,21 +1091,7 @@
         <w:rPr>
           <w:rFonts w:ascii="Arial" w:hAnsi="Arial" w:cs="Arial"/>
         </w:rPr>
-        <w:t xml:space="preserve">pero eso significa que los procesos en estado de listo siempre están ocupando memoria, por lo </w:t>
-      </w:r>
-      <w:proofErr w:type="gramStart"/>
-      <w:r>
-        <w:rPr>
-          <w:rFonts w:ascii="Arial" w:hAnsi="Arial" w:cs="Arial"/>
-        </w:rPr>
-        <w:t>tanto</w:t>
-      </w:r>
-      <w:proofErr w:type="gramEnd"/>
-      <w:r>
-        <w:rPr>
-          <w:rFonts w:ascii="Arial" w:hAnsi="Arial" w:cs="Arial"/>
-        </w:rPr>
-        <w:t xml:space="preserve"> es necesario </w:t>
+        <w:t xml:space="preserve">pero eso significa que los procesos en estado de listo siempre están ocupando memoria, por lo tanto es necesario </w:t>
       </w:r>
       <w:r>
         <w:rPr>
@@ -1353,21 +1247,7 @@
         <w:rPr>
           <w:rFonts w:ascii="Arial" w:hAnsi="Arial" w:cs="Arial"/>
         </w:rPr>
-        <w:t xml:space="preserve">listo </w:t>
-      </w:r>
-      <w:proofErr w:type="spellStart"/>
-      <w:r>
-        <w:rPr>
-          <w:rFonts w:ascii="Arial" w:hAnsi="Arial" w:cs="Arial"/>
-        </w:rPr>
-        <w:t>esta</w:t>
-      </w:r>
-      <w:proofErr w:type="spellEnd"/>
-      <w:r>
-        <w:rPr>
-          <w:rFonts w:ascii="Arial" w:hAnsi="Arial" w:cs="Arial"/>
-        </w:rPr>
-        <w:t xml:space="preserve"> en el </w:t>
+        <w:t xml:space="preserve">listo esta en el </w:t>
       </w:r>
       <w:r>
         <w:rPr>
@@ -1447,20 +1327,6 @@
         <w:rPr>
           <w:rFonts w:ascii="Arial" w:hAnsi="Arial" w:cs="Arial"/>
         </w:rPr>
-        <w:br w:type="page"/>
-      </w:r>
-    </w:p>
-    <w:p>
-      <w:pPr>
-        <w:rPr>
-          <w:rFonts w:ascii="Arial" w:hAnsi="Arial" w:cs="Arial"/>
-        </w:rPr>
-      </w:pPr>
-      <w:r>
-        <w:rPr>
-          <w:rFonts w:ascii="Arial" w:hAnsi="Arial" w:cs="Arial"/>
-        </w:rPr>
-        <w:lastRenderedPageBreak/>
         <w:t xml:space="preserve">En el sistema operativo existen </w:t>
       </w:r>
       <w:r>
@@ -1835,6 +1701,7 @@
         <w:rPr>
           <w:noProof/>
         </w:rPr>
+        <w:lastRenderedPageBreak/>
         <w:drawing>
           <wp:anchor distT="0" distB="0" distL="114300" distR="114300" simplePos="0" relativeHeight="251659264" behindDoc="0" locked="0" layoutInCell="1" allowOverlap="1" wp14:anchorId="290B2218" wp14:editId="09D752B8">
             <wp:simplePos x="0" y="0"/>
@@ -2500,21 +2367,588 @@
         <w:rPr>
           <w:rFonts w:ascii="Arial" w:hAnsi="Arial" w:cs="Arial"/>
         </w:rPr>
-        <w:t xml:space="preserve">para que se puedan ejecutar las instrucciones privilegiadas de la </w:t>
+        <w:t xml:space="preserve">para que se puedan ejecutar las instrucciones privilegiadas de la interrupción, y por último </w:t>
+      </w:r>
+      <w:r>
+        <w:rPr>
+          <w:rFonts w:ascii="Arial" w:hAnsi="Arial" w:cs="Arial"/>
+          <w:color w:val="00B0F0"/>
+        </w:rPr>
+        <w:t>se ejecuta la rutina</w:t>
+      </w:r>
+      <w:r>
+        <w:rPr>
+          <w:rFonts w:ascii="Arial" w:hAnsi="Arial" w:cs="Arial"/>
+        </w:rPr>
+        <w:t>.</w:t>
+      </w:r>
+      <w:r>
+        <w:rPr>
+          <w:rFonts w:ascii="Arial" w:hAnsi="Arial" w:cs="Arial"/>
+        </w:rPr>
+        <w:t xml:space="preserve"> Que se cambie el modo </w:t>
+      </w:r>
+      <w:r>
+        <w:rPr>
+          <w:rFonts w:ascii="Arial" w:hAnsi="Arial" w:cs="Arial"/>
+          <w:b/>
+          <w:bCs/>
+          <w:color w:val="00B0F0"/>
+        </w:rPr>
+        <w:t>no implica</w:t>
+      </w:r>
+      <w:r>
+        <w:rPr>
+          <w:rFonts w:ascii="Arial" w:hAnsi="Arial" w:cs="Arial"/>
+          <w:color w:val="00B0F0"/>
+        </w:rPr>
+        <w:t xml:space="preserve"> </w:t>
+      </w:r>
+      <w:r>
+        <w:rPr>
+          <w:rFonts w:ascii="Arial" w:hAnsi="Arial" w:cs="Arial"/>
+        </w:rPr>
+        <w:t>que se cambie el proceso.</w:t>
+      </w:r>
+    </w:p>
+    <w:p>
+      <w:pPr>
+        <w:rPr>
+          <w:rFonts w:ascii="Arial" w:hAnsi="Arial" w:cs="Arial"/>
+        </w:rPr>
+      </w:pPr>
+      <w:r>
+        <w:rPr>
+          <w:rFonts w:ascii="Arial" w:hAnsi="Arial" w:cs="Arial"/>
+        </w:rPr>
+        <w:t xml:space="preserve">Si se quiere cambiar de proceso se debe, </w:t>
+      </w:r>
+      <w:r>
+        <w:rPr>
+          <w:rFonts w:ascii="Arial" w:hAnsi="Arial" w:cs="Arial"/>
+          <w:color w:val="00B0F0"/>
+        </w:rPr>
+        <w:t xml:space="preserve">guardar el contexto </w:t>
+      </w:r>
+      <w:r>
+        <w:rPr>
+          <w:rFonts w:ascii="Arial" w:hAnsi="Arial" w:cs="Arial"/>
+        </w:rPr>
+        <w:t xml:space="preserve">del proceso 1, </w:t>
+      </w:r>
+      <w:r>
+        <w:rPr>
+          <w:rFonts w:ascii="Arial" w:hAnsi="Arial" w:cs="Arial"/>
+          <w:color w:val="00B0F0"/>
+        </w:rPr>
+        <w:t>asignar el registro CP la dirección de comienzo</w:t>
+      </w:r>
+      <w:r>
+        <w:rPr>
+          <w:rFonts w:ascii="Arial" w:hAnsi="Arial" w:cs="Arial"/>
+        </w:rPr>
+        <w:t xml:space="preserve"> de progr</w:t>
+      </w:r>
+      <w:r>
+        <w:rPr>
+          <w:rFonts w:ascii="Arial" w:hAnsi="Arial" w:cs="Arial"/>
+        </w:rPr>
+        <w:t xml:space="preserve">ama para la interrupción de cambio de proceso, cambiar a </w:t>
+      </w:r>
+      <w:r>
+        <w:rPr>
+          <w:rFonts w:ascii="Arial" w:hAnsi="Arial" w:cs="Arial"/>
+          <w:color w:val="00B0F0"/>
+        </w:rPr>
+        <w:t>modo núcleo</w:t>
+      </w:r>
+      <w:r>
+        <w:rPr>
+          <w:rFonts w:ascii="Arial" w:hAnsi="Arial" w:cs="Arial"/>
+        </w:rPr>
+        <w:t xml:space="preserve">, </w:t>
+      </w:r>
+      <w:r>
+        <w:rPr>
+          <w:rFonts w:ascii="Arial" w:hAnsi="Arial" w:cs="Arial"/>
+          <w:color w:val="00B0F0"/>
+        </w:rPr>
+        <w:t>ejecutar la rutina</w:t>
+      </w:r>
+      <w:r>
+        <w:rPr>
+          <w:rFonts w:ascii="Arial" w:hAnsi="Arial" w:cs="Arial"/>
+          <w:color w:val="00B0F0"/>
+        </w:rPr>
+        <w:t xml:space="preserve"> </w:t>
+      </w:r>
+      <w:r>
+        <w:rPr>
+          <w:rFonts w:ascii="Arial" w:hAnsi="Arial" w:cs="Arial"/>
+        </w:rPr>
+        <w:t>y, al ejecutar la rutina se actualiza la BCP, se mueve la BCP a la cola apropiada</w:t>
+      </w:r>
+      <w:r>
+        <w:rPr>
+          <w:rFonts w:ascii="Arial" w:hAnsi="Arial" w:cs="Arial"/>
+        </w:rPr>
+        <w:t xml:space="preserve">, se selecciona otro proceso, se actualiza ese proceso y se restaura el contexto </w:t>
+      </w:r>
+      <w:r>
+        <w:rPr>
+          <w:rFonts w:ascii="Arial" w:hAnsi="Arial" w:cs="Arial"/>
+        </w:rPr>
+        <w:t>del proceso.</w:t>
+      </w:r>
+    </w:p>
+    <w:p>
+      <w:pPr>
+        <w:rPr>
+          <w:rFonts w:ascii="Arial" w:hAnsi="Arial" w:cs="Arial"/>
+        </w:rPr>
+      </w:pPr>
+      <w:r>
+        <w:rPr>
+          <w:rFonts w:ascii="Arial" w:hAnsi="Arial" w:cs="Arial"/>
+        </w:rPr>
+        <w:t>Para crear procesos en</w:t>
+      </w:r>
+      <w:r>
+        <w:rPr>
+          <w:rFonts w:ascii="Arial" w:hAnsi="Arial" w:cs="Arial"/>
+        </w:rPr>
+        <w:t xml:space="preserve"> </w:t>
+      </w:r>
+      <w:r>
+        <w:rPr>
+          <w:rFonts w:ascii="Arial" w:hAnsi="Arial" w:cs="Arial"/>
+          <w:b/>
+          <w:bCs/>
+          <w:color w:val="00B0F0"/>
+        </w:rPr>
+        <w:t>UNIX</w:t>
+      </w:r>
+      <w:r>
+        <w:rPr>
+          <w:rFonts w:ascii="Arial" w:hAnsi="Arial" w:cs="Arial"/>
+          <w:color w:val="00B0F0"/>
+        </w:rPr>
+        <w:t xml:space="preserve"> </w:t>
+      </w:r>
+      <w:r>
+        <w:rPr>
+          <w:rFonts w:ascii="Arial" w:hAnsi="Arial" w:cs="Arial"/>
+        </w:rPr>
+        <w:t xml:space="preserve">se usa la función </w:t>
+      </w:r>
+      <w:r>
+        <w:rPr>
+          <w:rFonts w:ascii="Arial" w:hAnsi="Arial" w:cs="Arial"/>
+          <w:b/>
+          <w:bCs/>
+          <w:color w:val="00B0F0"/>
+        </w:rPr>
+        <w:t>fork()</w:t>
+      </w:r>
+      <w:r>
+        <w:rPr>
+          <w:rFonts w:ascii="Arial" w:hAnsi="Arial" w:cs="Arial"/>
+        </w:rPr>
+        <w:t xml:space="preserve">. Esta función </w:t>
+      </w:r>
+      <w:r>
+        <w:rPr>
+          <w:rFonts w:ascii="Arial" w:hAnsi="Arial" w:cs="Arial"/>
+          <w:u w:val="single"/>
+        </w:rPr>
+        <w:t>crea una nueva entrada en la tabla de procesos</w:t>
+      </w:r>
+      <w:r>
+        <w:rPr>
+          <w:rFonts w:ascii="Arial" w:hAnsi="Arial" w:cs="Arial"/>
+        </w:rPr>
+        <w:t xml:space="preserve">, </w:t>
+      </w:r>
+      <w:r>
+        <w:rPr>
+          <w:rFonts w:ascii="Arial" w:hAnsi="Arial" w:cs="Arial"/>
+          <w:u w:val="single"/>
+        </w:rPr>
+        <w:t>asigna memoria y copia en ella los segmentos de datos y la pila del</w:t>
+      </w:r>
+      <w:r>
+        <w:rPr>
+          <w:rFonts w:ascii="Arial" w:hAnsi="Arial" w:cs="Arial"/>
+          <w:u w:val="single"/>
+        </w:rPr>
+        <w:t xml:space="preserve"> padre</w:t>
+      </w:r>
+      <w:r>
+        <w:rPr>
+          <w:rFonts w:ascii="Arial" w:hAnsi="Arial" w:cs="Arial"/>
+        </w:rPr>
+        <w:t>, y</w:t>
+      </w:r>
+      <w:r>
+        <w:rPr>
+          <w:rFonts w:ascii="Arial" w:hAnsi="Arial" w:cs="Arial"/>
+        </w:rPr>
+        <w:t xml:space="preserve"> </w:t>
+      </w:r>
+      <w:r>
+        <w:rPr>
+          <w:rFonts w:ascii="Arial" w:hAnsi="Arial" w:cs="Arial"/>
+          <w:u w:val="single"/>
+        </w:rPr>
+        <w:t>pone al hijo en estado de listo</w:t>
+      </w:r>
+      <w:r>
+        <w:rPr>
+          <w:rFonts w:ascii="Arial" w:hAnsi="Arial" w:cs="Arial"/>
+        </w:rPr>
+        <w:t>.</w:t>
+      </w:r>
+      <w:r>
+        <w:rPr>
+          <w:rFonts w:ascii="Arial" w:hAnsi="Arial" w:cs="Arial"/>
+        </w:rPr>
+        <w:t xml:space="preserve"> </w:t>
+      </w:r>
+    </w:p>
+    <w:p>
+      <w:pPr>
+        <w:rPr>
+          <w:rFonts w:ascii="Arial" w:hAnsi="Arial" w:cs="Arial"/>
+        </w:rPr>
+      </w:pPr>
+      <w:r>
+        <w:rPr>
+          <w:rFonts w:ascii="Arial" w:hAnsi="Arial" w:cs="Arial"/>
+        </w:rPr>
+        <w:t xml:space="preserve">La función fork </w:t>
+      </w:r>
+      <w:r>
+        <w:rPr>
+          <w:rFonts w:ascii="Arial" w:hAnsi="Arial" w:cs="Arial"/>
+        </w:rPr>
+        <w:t>devuelve en el proceso hijo un 0, mientras que en el proceso padre devuelve el PID del hijo.</w:t>
+      </w:r>
+    </w:p>
+    <w:p>
+      <w:pPr>
+        <w:rPr>
+          <w:rFonts w:ascii="Arial" w:hAnsi="Arial" w:cs="Arial"/>
+        </w:rPr>
+      </w:pPr>
+      <w:r>
+        <w:rPr>
+          <w:rFonts w:ascii="Arial" w:hAnsi="Arial" w:cs="Arial"/>
+        </w:rPr>
+        <w:t xml:space="preserve">El hijo puede terminar de ejecutarse sin problema pero el padre debe, en algún momento, esperar a que el hijo acabe con la función </w:t>
+      </w:r>
+      <w:r>
+        <w:rPr>
+          <w:rFonts w:ascii="Arial" w:hAnsi="Arial" w:cs="Arial"/>
+          <w:b/>
+          <w:bCs/>
+          <w:color w:val="00B0F0"/>
+        </w:rPr>
+        <w:t>wait()</w:t>
+      </w:r>
+      <w:r>
+        <w:rPr>
+          <w:rFonts w:ascii="Arial" w:hAnsi="Arial" w:cs="Arial"/>
+        </w:rPr>
+        <w:t xml:space="preserve">. Si el hijo acaba, pero el padre no ha hecho wait entonces el proceso hijo </w:t>
       </w:r>
       <w:r>
         <w:rPr>
           <w:rFonts w:ascii="Arial" w:hAnsi="Arial" w:cs="Arial"/>
         </w:rPr>
         <w:lastRenderedPageBreak/>
-        <w:t xml:space="preserve">interrupción, y por último </w:t>
-      </w:r>
-      <w:r>
-        <w:rPr>
-          <w:rFonts w:ascii="Arial" w:hAnsi="Arial" w:cs="Arial"/>
-          <w:color w:val="00B0F0"/>
-        </w:rPr>
-        <w:t>se ejecuta la rutina</w:t>
+        <w:t xml:space="preserve">es un </w:t>
+      </w:r>
+      <w:r>
+        <w:rPr>
+          <w:rFonts w:ascii="Arial" w:hAnsi="Arial" w:cs="Arial"/>
+          <w:b/>
+          <w:bCs/>
+          <w:color w:val="00B0F0"/>
+        </w:rPr>
+        <w:t>zombie</w:t>
+      </w:r>
+      <w:r>
+        <w:rPr>
+          <w:rFonts w:ascii="Arial" w:hAnsi="Arial" w:cs="Arial"/>
+        </w:rPr>
+        <w:t xml:space="preserve">, ya que ha acabado pero </w:t>
+      </w:r>
+      <w:r>
+        <w:rPr>
+          <w:rFonts w:ascii="Arial" w:hAnsi="Arial" w:cs="Arial"/>
+        </w:rPr>
+        <w:t xml:space="preserve">el padre no hace el wait. Si el hijo acaba después del padre, el hijo se convierte en un </w:t>
+      </w:r>
+      <w:r>
+        <w:rPr>
+          <w:rFonts w:ascii="Arial" w:hAnsi="Arial" w:cs="Arial"/>
+          <w:b/>
+          <w:bCs/>
+          <w:color w:val="00B0F0"/>
+        </w:rPr>
+        <w:t>huérfano</w:t>
+      </w:r>
+      <w:r>
+        <w:rPr>
+          <w:rFonts w:ascii="Arial" w:hAnsi="Arial" w:cs="Arial"/>
+          <w:color w:val="00B0F0"/>
+        </w:rPr>
+        <w:t xml:space="preserve"> </w:t>
+      </w:r>
+      <w:r>
+        <w:rPr>
+          <w:rFonts w:ascii="Arial" w:hAnsi="Arial" w:cs="Arial"/>
+        </w:rPr>
+        <w:t xml:space="preserve">mientras este ejecutándose, en el momento en </w:t>
+      </w:r>
+      <w:r>
+        <w:rPr>
+          <w:rFonts w:ascii="Arial" w:hAnsi="Arial" w:cs="Arial"/>
+        </w:rPr>
+        <w:t>el acabase su ejecución se convertiría en un zombie.</w:t>
+      </w:r>
+      <w:r>
+        <w:rPr>
+          <w:rFonts w:ascii="Arial" w:hAnsi="Arial" w:cs="Arial"/>
+        </w:rPr>
+        <w:t xml:space="preserve"> </w:t>
+      </w:r>
+    </w:p>
+    <w:p>
+      <w:pPr>
+        <w:rPr>
+          <w:rFonts w:ascii="Arial" w:hAnsi="Arial" w:cs="Arial"/>
+        </w:rPr>
+      </w:pPr>
+      <w:r>
+        <w:rPr>
+          <w:rFonts w:ascii="Arial" w:hAnsi="Arial" w:cs="Arial"/>
+        </w:rPr>
+        <w:t xml:space="preserve">Otras funciones que crean procesos son: </w:t>
+      </w:r>
+      <w:r>
+        <w:rPr>
+          <w:rFonts w:ascii="Arial" w:hAnsi="Arial" w:cs="Arial"/>
+          <w:b/>
+          <w:bCs/>
+          <w:color w:val="00B0F0"/>
+        </w:rPr>
+        <w:t>execve</w:t>
+      </w:r>
+      <w:r>
+        <w:rPr>
+          <w:rFonts w:ascii="Arial" w:hAnsi="Arial" w:cs="Arial"/>
+        </w:rPr>
+        <w:t xml:space="preserve">, esta </w:t>
+      </w:r>
+      <w:r>
+        <w:rPr>
+          <w:rFonts w:ascii="Arial" w:hAnsi="Arial" w:cs="Arial"/>
+        </w:rPr>
+        <w:t xml:space="preserve">función es usada para cargar un nuevo ejecutable binario en el espacio virtual de memoria del proceso. </w:t>
+      </w:r>
+      <w:r>
+        <w:rPr>
+          <w:rFonts w:ascii="Arial" w:hAnsi="Arial" w:cs="Arial"/>
+          <w:b/>
+          <w:bCs/>
+          <w:color w:val="00B0F0"/>
+        </w:rPr>
+        <w:t>vfork</w:t>
+      </w:r>
+      <w:r>
+        <w:rPr>
+          <w:rFonts w:ascii="Arial" w:hAnsi="Arial" w:cs="Arial"/>
+        </w:rPr>
+        <w:t>, es igual que fork pero no copia los datos de la pila.</w:t>
+      </w:r>
+    </w:p>
+    <w:p>
+      <w:pPr>
+        <w:rPr>
+          <w:rFonts w:ascii="Arial" w:hAnsi="Arial" w:cs="Arial"/>
+        </w:rPr>
+      </w:pPr>
+      <w:r>
+        <w:rPr>
+          <w:rFonts w:ascii="Arial" w:hAnsi="Arial" w:cs="Arial"/>
+        </w:rPr>
+        <w:t>En UNIX</w:t>
+      </w:r>
+      <w:r>
+        <w:rPr>
+          <w:rFonts w:ascii="Arial" w:hAnsi="Arial" w:cs="Arial"/>
+        </w:rPr>
+        <w:t xml:space="preserve"> tenemos identificadores como </w:t>
+      </w:r>
+      <w:r>
+        <w:rPr>
+          <w:rFonts w:ascii="Arial" w:hAnsi="Arial" w:cs="Arial"/>
+          <w:b/>
+          <w:bCs/>
+          <w:color w:val="00B0F0"/>
+        </w:rPr>
+        <w:t>uid</w:t>
+      </w:r>
+      <w:r>
+        <w:rPr>
+          <w:rFonts w:ascii="Arial" w:hAnsi="Arial" w:cs="Arial"/>
+        </w:rPr>
+        <w:t>, que identifica al usuario que ha abiert</w:t>
+      </w:r>
+      <w:r>
+        <w:rPr>
+          <w:rFonts w:ascii="Arial" w:hAnsi="Arial" w:cs="Arial"/>
+        </w:rPr>
+        <w:t xml:space="preserve">o la sesión, </w:t>
+      </w:r>
+      <w:r>
+        <w:rPr>
+          <w:rFonts w:ascii="Arial" w:hAnsi="Arial" w:cs="Arial"/>
+          <w:b/>
+          <w:bCs/>
+          <w:color w:val="00B0F0"/>
+        </w:rPr>
+        <w:t>gid</w:t>
+      </w:r>
+      <w:r>
+        <w:rPr>
+          <w:rFonts w:ascii="Arial" w:hAnsi="Arial" w:cs="Arial"/>
+        </w:rPr>
+        <w:t>, identifica el grupo al que pertenece el usuario que inició la sesión</w:t>
+      </w:r>
+      <w:r>
+        <w:rPr>
+          <w:rFonts w:ascii="Arial" w:hAnsi="Arial" w:cs="Arial"/>
+        </w:rPr>
+        <w:t xml:space="preserve">, </w:t>
+      </w:r>
+      <w:r>
+        <w:rPr>
+          <w:rFonts w:ascii="Arial" w:hAnsi="Arial" w:cs="Arial"/>
+          <w:b/>
+          <w:bCs/>
+          <w:color w:val="00B0F0"/>
+        </w:rPr>
+        <w:t>euid</w:t>
+      </w:r>
+      <w:r>
+        <w:rPr>
+          <w:rFonts w:ascii="Arial" w:hAnsi="Arial" w:cs="Arial"/>
+        </w:rPr>
+        <w:t xml:space="preserve">, identifica al usuario efectivo del fichero ejecutado, y </w:t>
+      </w:r>
+      <w:r>
+        <w:rPr>
+          <w:rFonts w:ascii="Arial" w:hAnsi="Arial" w:cs="Arial"/>
+          <w:b/>
+          <w:bCs/>
+          <w:color w:val="00B0F0"/>
+        </w:rPr>
+        <w:t>egid</w:t>
+      </w:r>
+      <w:r>
+        <w:rPr>
+          <w:rFonts w:ascii="Arial" w:hAnsi="Arial" w:cs="Arial"/>
+        </w:rPr>
+        <w:t>, que identifica al grupo efectivo si se ejecuta un programa usando execve.</w:t>
+      </w:r>
+    </w:p>
+    <w:p>
+      <w:pPr>
+        <w:rPr>
+          <w:rFonts w:ascii="Arial" w:hAnsi="Arial" w:cs="Arial"/>
+        </w:rPr>
+      </w:pPr>
+      <w:r>
+        <w:rPr>
+          <w:rFonts w:ascii="Arial" w:hAnsi="Arial" w:cs="Arial"/>
+        </w:rPr>
+        <w:t xml:space="preserve">Para comunicar procesos se usan </w:t>
+      </w:r>
+      <w:r>
+        <w:rPr>
+          <w:rFonts w:ascii="Arial" w:hAnsi="Arial" w:cs="Arial"/>
+          <w:b/>
+          <w:bCs/>
+          <w:color w:val="00B0F0"/>
+        </w:rPr>
+        <w:t>tuberías (pipes)</w:t>
+      </w:r>
+      <w:r>
+        <w:rPr>
+          <w:rFonts w:ascii="Arial" w:hAnsi="Arial" w:cs="Arial"/>
+        </w:rPr>
+        <w:t>, el proceso antes de hacer fork cre</w:t>
+      </w:r>
+      <w:r>
+        <w:rPr>
+          <w:rFonts w:ascii="Arial" w:hAnsi="Arial" w:cs="Arial"/>
+        </w:rPr>
+        <w:t>a</w:t>
+      </w:r>
+      <w:r>
+        <w:rPr>
+          <w:rFonts w:ascii="Arial" w:hAnsi="Arial" w:cs="Arial"/>
+        </w:rPr>
+        <w:t xml:space="preserve"> la </w:t>
+      </w:r>
+      <w:r>
+        <w:rPr>
+          <w:rFonts w:ascii="Arial" w:hAnsi="Arial" w:cs="Arial"/>
+        </w:rPr>
+        <w:t>tubería y después un proceso solo puede leer mientras que otro escribe.</w:t>
+      </w:r>
+    </w:p>
+    <w:p>
+      <w:pPr>
+        <w:rPr>
+          <w:rFonts w:ascii="Arial" w:hAnsi="Arial" w:cs="Arial"/>
+        </w:rPr>
+      </w:pPr>
+      <w:r>
+        <w:rPr>
+          <w:rFonts w:ascii="Arial" w:hAnsi="Arial" w:cs="Arial"/>
+        </w:rPr>
+        <w:t xml:space="preserve">También se pueden usar </w:t>
+      </w:r>
+      <w:r>
+        <w:rPr>
+          <w:rFonts w:ascii="Arial" w:hAnsi="Arial" w:cs="Arial"/>
+          <w:b/>
+          <w:bCs/>
+          <w:color w:val="00B0F0"/>
+        </w:rPr>
+        <w:t>señales</w:t>
+      </w:r>
+      <w:r>
+        <w:rPr>
+          <w:rFonts w:ascii="Arial" w:hAnsi="Arial" w:cs="Arial"/>
+          <w:color w:val="00B0F0"/>
+        </w:rPr>
+        <w:t xml:space="preserve"> </w:t>
+      </w:r>
+      <w:r>
+        <w:rPr>
+          <w:rFonts w:ascii="Arial" w:hAnsi="Arial" w:cs="Arial"/>
+        </w:rPr>
+        <w:t>para la comunicación de procesos</w:t>
+      </w:r>
+      <w:r>
+        <w:rPr>
+          <w:rFonts w:ascii="Arial" w:hAnsi="Arial" w:cs="Arial"/>
+        </w:rPr>
+        <w:t>, estas señales pueden ser acumuladas o atendidas</w:t>
       </w:r>
       <w:r>
         <w:rPr>
@@ -2522,20 +2956,81 @@
         </w:rPr>
         <w:t>.</w:t>
       </w:r>
-      <w:r>
-        <w:rPr>
-          <w:rFonts w:ascii="Arial" w:hAnsi="Arial" w:cs="Arial"/>
-        </w:rPr>
-        <w:t xml:space="preserve"> Que se cambie el modo </w:t>
-      </w:r>
-      <w:r>
-        <w:rPr>
-          <w:rFonts w:ascii="Arial" w:hAnsi="Arial" w:cs="Arial"/>
-          <w:b/>
-          <w:bCs/>
-          <w:color w:val="00B0F0"/>
-        </w:rPr>
-        <w:t>no implica</w:t>
+    </w:p>
+    <w:p>
+      <w:pPr>
+        <w:rPr>
+          <w:rFonts w:ascii="Arial" w:hAnsi="Arial" w:cs="Arial"/>
+        </w:rPr>
+      </w:pPr>
+      <w:r>
+        <w:rPr>
+          <w:rFonts w:ascii="Arial" w:hAnsi="Arial" w:cs="Arial"/>
+        </w:rPr>
+        <w:t xml:space="preserve">En los sistemas operativos no hay únicamente procesos también tenemos lo que se denominan </w:t>
+      </w:r>
+      <w:r>
+        <w:rPr>
+          <w:rFonts w:ascii="Arial" w:hAnsi="Arial" w:cs="Arial"/>
+          <w:b/>
+          <w:bCs/>
+          <w:color w:val="00B0F0"/>
+        </w:rPr>
+        <w:t>hilos</w:t>
+      </w:r>
+      <w:r>
+        <w:rPr>
+          <w:rFonts w:ascii="Arial" w:hAnsi="Arial" w:cs="Arial"/>
+        </w:rPr>
+        <w:t>, estas son unidades de expedición</w:t>
+      </w:r>
+      <w:r>
+        <w:rPr>
+          <w:rFonts w:ascii="Arial" w:hAnsi="Arial" w:cs="Arial"/>
+        </w:rPr>
+        <w:t xml:space="preserve">. Los hilos </w:t>
+      </w:r>
+      <w:r>
+        <w:rPr>
+          <w:rFonts w:ascii="Arial" w:hAnsi="Arial" w:cs="Arial"/>
+          <w:u w:val="single"/>
+        </w:rPr>
+        <w:t>tienen su propio bloque de control de hilo</w:t>
+      </w:r>
+      <w:r>
+        <w:rPr>
+          <w:rFonts w:ascii="Arial" w:hAnsi="Arial" w:cs="Arial"/>
+        </w:rPr>
+        <w:t xml:space="preserve">, poseen un </w:t>
+      </w:r>
+      <w:r>
+        <w:rPr>
+          <w:rFonts w:ascii="Arial" w:hAnsi="Arial" w:cs="Arial"/>
+          <w:u w:val="single"/>
+        </w:rPr>
+        <w:t xml:space="preserve">estado de ejecución y </w:t>
+      </w:r>
+      <w:r>
+        <w:rPr>
+          <w:rFonts w:ascii="Arial" w:hAnsi="Arial" w:cs="Arial"/>
+          <w:u w:val="single"/>
+        </w:rPr>
+        <w:t>un contexto</w:t>
+      </w:r>
+      <w:r>
+        <w:rPr>
+          <w:rFonts w:ascii="Arial" w:hAnsi="Arial" w:cs="Arial"/>
+        </w:rPr>
+        <w:t xml:space="preserve">, tiene una </w:t>
+      </w:r>
+      <w:r>
+        <w:rPr>
+          <w:rFonts w:ascii="Arial" w:hAnsi="Arial" w:cs="Arial"/>
+          <w:b/>
+          <w:bCs/>
+          <w:color w:val="00B0F0"/>
+        </w:rPr>
+        <w:t>pila de ejecución</w:t>
       </w:r>
       <w:r>
         <w:rPr>
@@ -2548,72 +3043,50 @@
         <w:rPr>
           <w:rFonts w:ascii="Arial" w:hAnsi="Arial" w:cs="Arial"/>
         </w:rPr>
-        <w:t>que se cambie el proceso.</w:t>
-      </w:r>
-    </w:p>
-    <w:p>
-      <w:pPr>
-        <w:rPr>
-          <w:rFonts w:ascii="Arial" w:hAnsi="Arial" w:cs="Arial"/>
-        </w:rPr>
-      </w:pPr>
-      <w:r>
-        <w:rPr>
-          <w:rFonts w:ascii="Arial" w:hAnsi="Arial" w:cs="Arial"/>
-        </w:rPr>
-        <w:t xml:space="preserve">Si se quiere cambiar de proceso se debe, </w:t>
-      </w:r>
-      <w:r>
-        <w:rPr>
-          <w:rFonts w:ascii="Arial" w:hAnsi="Arial" w:cs="Arial"/>
-          <w:color w:val="00B0F0"/>
-        </w:rPr>
-        <w:t xml:space="preserve">guardar el contexto </w:t>
-      </w:r>
-      <w:r>
-        <w:rPr>
-          <w:rFonts w:ascii="Arial" w:hAnsi="Arial" w:cs="Arial"/>
-        </w:rPr>
-        <w:t xml:space="preserve">del proceso 1, </w:t>
-      </w:r>
-      <w:r>
-        <w:rPr>
-          <w:rFonts w:ascii="Arial" w:hAnsi="Arial" w:cs="Arial"/>
-          <w:color w:val="00B0F0"/>
-        </w:rPr>
-        <w:t>asignar el registro CP la dirección de comienzo</w:t>
-      </w:r>
-      <w:r>
-        <w:rPr>
-          <w:rFonts w:ascii="Arial" w:hAnsi="Arial" w:cs="Arial"/>
-        </w:rPr>
-        <w:t xml:space="preserve"> de progr</w:t>
-      </w:r>
-      <w:r>
-        <w:rPr>
-          <w:rFonts w:ascii="Arial" w:hAnsi="Arial" w:cs="Arial"/>
-        </w:rPr>
-        <w:t xml:space="preserve">ama para la interrupción de cambio de proceso, cambiar a </w:t>
-      </w:r>
-      <w:r>
-        <w:rPr>
-          <w:rFonts w:ascii="Arial" w:hAnsi="Arial" w:cs="Arial"/>
-          <w:color w:val="00B0F0"/>
-        </w:rPr>
-        <w:t>modo núcleo</w:t>
-      </w:r>
-      <w:r>
-        <w:rPr>
-          <w:rFonts w:ascii="Arial" w:hAnsi="Arial" w:cs="Arial"/>
-        </w:rPr>
-        <w:t xml:space="preserve">, </w:t>
-      </w:r>
-      <w:r>
-        <w:rPr>
-          <w:rFonts w:ascii="Arial" w:hAnsi="Arial" w:cs="Arial"/>
-          <w:color w:val="00B0F0"/>
-        </w:rPr>
-        <w:t>ejecutar la rutina</w:t>
+        <w:t xml:space="preserve">que es usado para el almacenamiento de </w:t>
+      </w:r>
+      <w:r>
+        <w:rPr>
+          <w:rFonts w:ascii="Arial" w:hAnsi="Arial" w:cs="Arial"/>
+          <w:b/>
+          <w:bCs/>
+          <w:color w:val="00B0F0"/>
+        </w:rPr>
+        <w:t>variables locales</w:t>
+      </w:r>
+      <w:r>
+        <w:rPr>
+          <w:rFonts w:ascii="Arial" w:hAnsi="Arial" w:cs="Arial"/>
+        </w:rPr>
+        <w:t>.</w:t>
+      </w:r>
+    </w:p>
+    <w:p>
+      <w:pPr>
+        <w:rPr>
+          <w:rFonts w:ascii="Arial" w:hAnsi="Arial" w:cs="Arial"/>
+        </w:rPr>
+      </w:pPr>
+      <w:r>
+        <w:rPr>
+          <w:rFonts w:ascii="Arial" w:hAnsi="Arial" w:cs="Arial"/>
+        </w:rPr>
+        <w:t xml:space="preserve">Los hilos pueden ser </w:t>
+      </w:r>
+      <w:r>
+        <w:rPr>
+          <w:rFonts w:ascii="Arial" w:hAnsi="Arial" w:cs="Arial"/>
+        </w:rPr>
+        <w:t xml:space="preserve">de </w:t>
+      </w:r>
+      <w:r>
+        <w:rPr>
+          <w:rFonts w:ascii="Arial" w:hAnsi="Arial" w:cs="Arial"/>
+          <w:b/>
+          <w:bCs/>
+          <w:color w:val="00B0F0"/>
+        </w:rPr>
+        <w:t>nivel de usuario</w:t>
       </w:r>
       <w:r>
         <w:rPr>
@@ -2626,45 +3099,414 @@
         <w:rPr>
           <w:rFonts w:ascii="Arial" w:hAnsi="Arial" w:cs="Arial"/>
         </w:rPr>
-        <w:t>y, al ejecutar la rutina se actualiza la BCP, se mueve la BCP a la cola apropiada</w:t>
-      </w:r>
-      <w:r>
-        <w:rPr>
-          <w:rFonts w:ascii="Arial" w:hAnsi="Arial" w:cs="Arial"/>
-        </w:rPr>
-        <w:t xml:space="preserve">, se selecciona otro proceso, se actualiza ese proceso y se restaura el contexto </w:t>
-      </w:r>
-      <w:r>
-        <w:rPr>
-          <w:rFonts w:ascii="Arial" w:hAnsi="Arial" w:cs="Arial"/>
-        </w:rPr>
-        <w:t>del proceso.</w:t>
-      </w:r>
-    </w:p>
-    <w:p>
-      <w:pPr>
-        <w:rPr>
-          <w:rFonts w:ascii="Arial" w:hAnsi="Arial" w:cs="Arial"/>
-        </w:rPr>
-      </w:pPr>
-    </w:p>
-    <w:p>
-      <w:pPr>
-        <w:rPr>
-          <w:rFonts w:ascii="Arial" w:hAnsi="Arial" w:cs="Arial"/>
-          <w:b/>
-          <w:bCs/>
-        </w:rPr>
-      </w:pPr>
-    </w:p>
-    <w:p>
-      <w:pPr>
-        <w:rPr>
-          <w:rFonts w:ascii="Arial" w:hAnsi="Arial" w:cs="Arial"/>
-          <w:sz w:val="40"/>
-          <w:szCs w:val="40"/>
-        </w:rPr>
-      </w:pPr>
+        <w:t xml:space="preserve">o </w:t>
+      </w:r>
+      <w:r>
+        <w:rPr>
+          <w:rFonts w:ascii="Arial" w:hAnsi="Arial" w:cs="Arial"/>
+          <w:b/>
+          <w:bCs/>
+          <w:color w:val="00B0F0"/>
+        </w:rPr>
+        <w:t>nivel de núcleo</w:t>
+      </w:r>
+      <w:r>
+        <w:rPr>
+          <w:rFonts w:ascii="Arial" w:hAnsi="Arial" w:cs="Arial"/>
+        </w:rPr>
+        <w:t>.</w:t>
+      </w:r>
+      <w:r>
+        <w:rPr>
+          <w:rFonts w:ascii="Arial" w:hAnsi="Arial" w:cs="Arial"/>
+        </w:rPr>
+        <w:t xml:space="preserve"> </w:t>
+      </w:r>
+    </w:p>
+    <w:p>
+      <w:pPr>
+        <w:pStyle w:val="Prrafodelista"/>
+        <w:numPr>
+          <w:ilvl w:val="0"/>
+          <w:numId w:val="8"/>
+        </w:numPr>
+        <w:rPr>
+          <w:rFonts w:ascii="Arial" w:hAnsi="Arial" w:cs="Arial"/>
+        </w:rPr>
+      </w:pPr>
+      <w:r>
+        <w:rPr>
+          <w:rFonts w:ascii="Arial" w:hAnsi="Arial" w:cs="Arial"/>
+        </w:rPr>
+        <w:t>En los de nivel usuario, la aplicación biblioteca de hilos realiza todo el trabajo de gestión de hilos.</w:t>
+      </w:r>
+      <w:r>
+        <w:rPr>
+          <w:rFonts w:ascii="Arial" w:hAnsi="Arial" w:cs="Arial"/>
+        </w:rPr>
+        <w:t xml:space="preserve"> El núcleo no sabe que esos hilos existen.</w:t>
+      </w:r>
+    </w:p>
+    <w:p>
+      <w:pPr>
+        <w:pStyle w:val="Prrafodelista"/>
+        <w:numPr>
+          <w:ilvl w:val="0"/>
+          <w:numId w:val="8"/>
+        </w:numPr>
+        <w:rPr>
+          <w:rFonts w:ascii="Arial" w:hAnsi="Arial" w:cs="Arial"/>
+        </w:rPr>
+      </w:pPr>
+      <w:r>
+        <w:rPr>
+          <w:rFonts w:ascii="Arial" w:hAnsi="Arial" w:cs="Arial"/>
+        </w:rPr>
+        <w:t xml:space="preserve"> En los de nivel núcleo</w:t>
+      </w:r>
+      <w:r>
+        <w:rPr>
+          <w:rFonts w:ascii="Arial" w:hAnsi="Arial" w:cs="Arial"/>
+        </w:rPr>
+        <w:t>, el núcleo mantiene la información de contexto del proceso y de los hilos. La planificación se realiza directamente en función de los hilos.</w:t>
+      </w:r>
+    </w:p>
+    <w:p>
+      <w:pPr>
+        <w:ind w:left="360"/>
+        <w:jc w:val="center"/>
+        <w:rPr>
+          <w:rFonts w:ascii="Arial" w:hAnsi="Arial" w:cs="Arial"/>
+        </w:rPr>
+      </w:pPr>
+      <w:r>
+        <w:rPr>
+          <w:noProof/>
+        </w:rPr>
+        <w:drawing>
+          <wp:inline distT="0" distB="0" distL="0" distR="0" wp14:anchorId="75A51838" wp14:editId="57F20F04">
+            <wp:extent cx="4378768" cy="2432649"/>
+            <wp:effectExtent l="0" t="0" r="3175" b="6350"/>
+            <wp:docPr id="6" name="Imagen 6"/>
+            <wp:cNvGraphicFramePr>
+              <a:graphicFrameLocks xmlns:a="http://schemas.openxmlformats.org/drawingml/2006/main" noChangeAspect="1"/>
+            </wp:cNvGraphicFramePr>
+            <a:graphic xmlns:a="http://schemas.openxmlformats.org/drawingml/2006/main">
+              <a:graphicData uri="http://schemas.openxmlformats.org/drawingml/2006/picture">
+                <pic:pic xmlns:pic="http://schemas.openxmlformats.org/drawingml/2006/picture">
+                  <pic:nvPicPr>
+                    <pic:cNvPr id="1" name=""/>
+                    <pic:cNvPicPr/>
+                  </pic:nvPicPr>
+                  <pic:blipFill rotWithShape="1">
+                    <a:blip r:embed="rId11"/>
+                    <a:srcRect l="8178" t="30691" r="53269" b="31231"/>
+                    <a:stretch/>
+                  </pic:blipFill>
+                  <pic:spPr bwMode="auto">
+                    <a:xfrm>
+                      <a:off x="0" y="0"/>
+                      <a:ext cx="4445527" cy="2469737"/>
+                    </a:xfrm>
+                    <a:prstGeom prst="rect">
+                      <a:avLst/>
+                    </a:prstGeom>
+                    <a:ln>
+                      <a:noFill/>
+                    </a:ln>
+                    <a:extLst>
+                      <a:ext uri="{53640926-AAD7-44D8-BBD7-CCE9431645EC}">
+                        <a14:shadowObscured xmlns:a14="http://schemas.microsoft.com/office/drawing/2010/main"/>
+                      </a:ext>
+                    </a:extLst>
+                  </pic:spPr>
+                </pic:pic>
+              </a:graphicData>
+            </a:graphic>
+          </wp:inline>
+        </w:drawing>
+      </w:r>
+    </w:p>
+    <w:p>
+      <w:pPr>
+        <w:rPr>
+          <w:rFonts w:ascii="Arial" w:hAnsi="Arial" w:cs="Arial"/>
+        </w:rPr>
+      </w:pPr>
+      <w:r>
+        <w:rPr>
+          <w:rFonts w:ascii="Arial" w:hAnsi="Arial" w:cs="Arial"/>
+        </w:rPr>
+        <w:t xml:space="preserve">Los hilos a nivel de usuario tienen </w:t>
+      </w:r>
+      <w:r>
+        <w:rPr>
+          <w:rFonts w:ascii="Arial" w:hAnsi="Arial" w:cs="Arial"/>
+          <w:b/>
+          <w:bCs/>
+          <w:color w:val="00B0F0"/>
+        </w:rPr>
+        <w:t>ventajas</w:t>
+      </w:r>
+      <w:r>
+        <w:rPr>
+          <w:rFonts w:ascii="Arial" w:hAnsi="Arial" w:cs="Arial"/>
+          <w:color w:val="00B0F0"/>
+        </w:rPr>
+        <w:t xml:space="preserve"> </w:t>
+      </w:r>
+      <w:r>
+        <w:rPr>
+          <w:rFonts w:ascii="Arial" w:hAnsi="Arial" w:cs="Arial"/>
+        </w:rPr>
+        <w:t xml:space="preserve">como que </w:t>
+      </w:r>
+      <w:r>
+        <w:rPr>
+          <w:rFonts w:ascii="Arial" w:hAnsi="Arial" w:cs="Arial"/>
+          <w:u w:val="single"/>
+        </w:rPr>
+        <w:t>el intercambio</w:t>
+      </w:r>
+      <w:r>
+        <w:rPr>
+          <w:rFonts w:ascii="Arial" w:hAnsi="Arial" w:cs="Arial"/>
+          <w:u w:val="single"/>
+        </w:rPr>
+        <w:t xml:space="preserve"> no necesita privilegios</w:t>
+      </w:r>
+      <w:r>
+        <w:rPr>
+          <w:rFonts w:ascii="Arial" w:hAnsi="Arial" w:cs="Arial"/>
+        </w:rPr>
+        <w:t xml:space="preserve"> del modo núcleo, se puede </w:t>
+      </w:r>
+      <w:r>
+        <w:rPr>
+          <w:rFonts w:ascii="Arial" w:hAnsi="Arial" w:cs="Arial"/>
+          <w:u w:val="single"/>
+        </w:rPr>
+        <w:t>realizar planificación específica a nivel hilos</w:t>
+      </w:r>
+      <w:r>
+        <w:rPr>
+          <w:rFonts w:ascii="Arial" w:hAnsi="Arial" w:cs="Arial"/>
+        </w:rPr>
+        <w:t xml:space="preserve">, los hilos </w:t>
+      </w:r>
+      <w:r>
+        <w:rPr>
+          <w:rFonts w:ascii="Arial" w:hAnsi="Arial" w:cs="Arial"/>
+        </w:rPr>
+        <w:t xml:space="preserve">se </w:t>
+      </w:r>
+      <w:r>
+        <w:rPr>
+          <w:rFonts w:ascii="Arial" w:hAnsi="Arial" w:cs="Arial"/>
+        </w:rPr>
+        <w:t xml:space="preserve">pueden </w:t>
+      </w:r>
+      <w:r>
+        <w:rPr>
+          <w:rFonts w:ascii="Arial" w:hAnsi="Arial" w:cs="Arial"/>
+          <w:u w:val="single"/>
+        </w:rPr>
+        <w:t>ejecu</w:t>
+      </w:r>
+      <w:r>
+        <w:rPr>
+          <w:rFonts w:ascii="Arial" w:hAnsi="Arial" w:cs="Arial"/>
+          <w:u w:val="single"/>
+        </w:rPr>
+        <w:t>tar en cualquier SO</w:t>
+      </w:r>
+      <w:r>
+        <w:rPr>
+          <w:rFonts w:ascii="Arial" w:hAnsi="Arial" w:cs="Arial"/>
+        </w:rPr>
+        <w:t>.</w:t>
+      </w:r>
+    </w:p>
+    <w:p>
+      <w:pPr>
+        <w:rPr>
+          <w:rFonts w:ascii="Arial" w:hAnsi="Arial" w:cs="Arial"/>
+        </w:rPr>
+      </w:pPr>
+      <w:r>
+        <w:rPr>
+          <w:rFonts w:ascii="Arial" w:hAnsi="Arial" w:cs="Arial"/>
+        </w:rPr>
+        <w:t xml:space="preserve">Las </w:t>
+      </w:r>
+      <w:r>
+        <w:rPr>
+          <w:rFonts w:ascii="Arial" w:hAnsi="Arial" w:cs="Arial"/>
+          <w:b/>
+          <w:bCs/>
+          <w:color w:val="00B0F0"/>
+        </w:rPr>
+        <w:t>desventajas</w:t>
+      </w:r>
+      <w:r>
+        <w:rPr>
+          <w:rFonts w:ascii="Arial" w:hAnsi="Arial" w:cs="Arial"/>
+          <w:color w:val="00B0F0"/>
+        </w:rPr>
+        <w:t xml:space="preserve"> </w:t>
+      </w:r>
+      <w:r>
+        <w:rPr>
+          <w:rFonts w:ascii="Arial" w:hAnsi="Arial" w:cs="Arial"/>
+        </w:rPr>
+        <w:t xml:space="preserve">son que las </w:t>
+      </w:r>
+      <w:r>
+        <w:rPr>
+          <w:rFonts w:ascii="Arial" w:hAnsi="Arial" w:cs="Arial"/>
+          <w:u w:val="single"/>
+        </w:rPr>
+        <w:t>llamadas al sistema suelen ser bloqueantes</w:t>
+      </w:r>
+      <w:r>
+        <w:rPr>
+          <w:rFonts w:ascii="Arial" w:hAnsi="Arial" w:cs="Arial"/>
+        </w:rPr>
+        <w:t xml:space="preserve"> y </w:t>
+      </w:r>
+      <w:r>
+        <w:rPr>
+          <w:rFonts w:ascii="Arial" w:hAnsi="Arial" w:cs="Arial"/>
+          <w:u w:val="single"/>
+        </w:rPr>
+        <w:t>no se aprovechan las ventajas de multiprocesadores</w:t>
+      </w:r>
+      <w:r>
+        <w:rPr>
+          <w:rFonts w:ascii="Arial" w:hAnsi="Arial" w:cs="Arial"/>
+        </w:rPr>
+        <w:t>.</w:t>
+      </w:r>
+    </w:p>
+    <w:p>
+      <w:pPr>
+        <w:rPr>
+          <w:rFonts w:ascii="Arial" w:hAnsi="Arial" w:cs="Arial"/>
+        </w:rPr>
+      </w:pPr>
+      <w:r>
+        <w:rPr>
+          <w:rFonts w:ascii="Arial" w:hAnsi="Arial" w:cs="Arial"/>
+        </w:rPr>
+        <w:t xml:space="preserve">Los hilos a </w:t>
+      </w:r>
+      <w:r>
+        <w:rPr>
+          <w:rFonts w:ascii="Arial" w:hAnsi="Arial" w:cs="Arial"/>
+        </w:rPr>
+        <w:t xml:space="preserve">nivel de núcleo tienen </w:t>
+      </w:r>
+      <w:r>
+        <w:rPr>
+          <w:rFonts w:ascii="Arial" w:hAnsi="Arial" w:cs="Arial"/>
+          <w:b/>
+          <w:bCs/>
+          <w:color w:val="00B0F0"/>
+        </w:rPr>
+        <w:t>ventajas</w:t>
+      </w:r>
+      <w:r>
+        <w:rPr>
+          <w:rFonts w:ascii="Arial" w:hAnsi="Arial" w:cs="Arial"/>
+          <w:color w:val="00B0F0"/>
+        </w:rPr>
+        <w:t xml:space="preserve"> </w:t>
+      </w:r>
+      <w:r>
+        <w:rPr>
+          <w:rFonts w:ascii="Arial" w:hAnsi="Arial" w:cs="Arial"/>
+        </w:rPr>
+        <w:t xml:space="preserve">como </w:t>
+      </w:r>
+      <w:r>
+        <w:rPr>
+          <w:rFonts w:ascii="Arial" w:hAnsi="Arial" w:cs="Arial"/>
+        </w:rPr>
+        <w:t>que,</w:t>
+      </w:r>
+      <w:r>
+        <w:rPr>
+          <w:rFonts w:ascii="Arial" w:hAnsi="Arial" w:cs="Arial"/>
+        </w:rPr>
+        <w:t xml:space="preserve"> si hay varios procesadores, es </w:t>
+      </w:r>
+      <w:r>
+        <w:rPr>
+          <w:rFonts w:ascii="Arial" w:hAnsi="Arial" w:cs="Arial"/>
+          <w:u w:val="single"/>
+        </w:rPr>
+        <w:t>posible ejecutar en paralelo hilos del mismo proceso</w:t>
+      </w:r>
+      <w:r>
+        <w:rPr>
+          <w:rFonts w:ascii="Arial" w:hAnsi="Arial" w:cs="Arial"/>
+        </w:rPr>
+        <w:t xml:space="preserve">, y </w:t>
+      </w:r>
+      <w:r>
+        <w:rPr>
+          <w:rFonts w:ascii="Arial" w:hAnsi="Arial" w:cs="Arial"/>
+          <w:u w:val="single"/>
+        </w:rPr>
+        <w:t>hay funciones multihilo</w:t>
+      </w:r>
+      <w:r>
+        <w:rPr>
+          <w:rFonts w:ascii="Arial" w:hAnsi="Arial" w:cs="Arial"/>
+        </w:rPr>
+        <w:t xml:space="preserve">. </w:t>
+      </w:r>
+      <w:r>
+        <w:rPr>
+          <w:rFonts w:ascii="Arial" w:hAnsi="Arial" w:cs="Arial"/>
+        </w:rPr>
+        <w:t xml:space="preserve">Las </w:t>
+      </w:r>
+      <w:r>
+        <w:rPr>
+          <w:rFonts w:ascii="Arial" w:hAnsi="Arial" w:cs="Arial"/>
+          <w:b/>
+          <w:bCs/>
+          <w:color w:val="00B0F0"/>
+        </w:rPr>
+        <w:t>desventajas</w:t>
+      </w:r>
+      <w:r>
+        <w:rPr>
+          <w:rFonts w:ascii="Arial" w:hAnsi="Arial" w:cs="Arial"/>
+          <w:color w:val="00B0F0"/>
+        </w:rPr>
+        <w:t xml:space="preserve"> </w:t>
+      </w:r>
+      <w:r>
+        <w:rPr>
+          <w:rFonts w:ascii="Arial" w:hAnsi="Arial" w:cs="Arial"/>
+        </w:rPr>
+        <w:t xml:space="preserve">son que es </w:t>
+      </w:r>
+      <w:r>
+        <w:rPr>
+          <w:rFonts w:ascii="Arial" w:hAnsi="Arial" w:cs="Arial"/>
+          <w:u w:val="single"/>
+        </w:rPr>
+        <w:t>necesario cambiar a modo núcleo para pasar de un hilo a otro</w:t>
+      </w:r>
+      <w:r>
+        <w:rPr>
+          <w:rFonts w:ascii="Arial" w:hAnsi="Arial" w:cs="Arial"/>
+        </w:rPr>
+        <w:t>.</w:t>
+      </w:r>
     </w:p>
     <w:sectPr>
       <w:pgSz w:w="11906" w:h="16838"/>
@@ -2878,6 +3720,119 @@
     </w:lvl>
   </w:abstractNum>
   <w:abstractNum w:abstractNumId="2" w15:restartNumberingAfterBreak="0">
+    <w:nsid w:val="255867ED"/>
+    <w:multiLevelType w:val="hybridMultilevel"/>
+    <w:tmpl w:val="7D9C340C"/>
+    <w:lvl w:ilvl="0" w:tplc="04090001">
+      <w:start w:val="1"/>
+      <w:numFmt w:val="bullet"/>
+      <w:lvlText w:val=""/>
+      <w:lvlJc w:val="left"/>
+      <w:pPr>
+        <w:ind w:left="720" w:hanging="360"/>
+      </w:pPr>
+      <w:rPr>
+        <w:rFonts w:ascii="Symbol" w:hAnsi="Symbol" w:hint="default"/>
+      </w:rPr>
+    </w:lvl>
+    <w:lvl w:ilvl="1" w:tplc="04090003" w:tentative="1">
+      <w:start w:val="1"/>
+      <w:numFmt w:val="bullet"/>
+      <w:lvlText w:val="o"/>
+      <w:lvlJc w:val="left"/>
+      <w:pPr>
+        <w:ind w:left="1440" w:hanging="360"/>
+      </w:pPr>
+      <w:rPr>
+        <w:rFonts w:ascii="Courier New" w:hAnsi="Courier New" w:cs="Courier New" w:hint="default"/>
+      </w:rPr>
+    </w:lvl>
+    <w:lvl w:ilvl="2" w:tplc="04090005" w:tentative="1">
+      <w:start w:val="1"/>
+      <w:numFmt w:val="bullet"/>
+      <w:lvlText w:val=""/>
+      <w:lvlJc w:val="left"/>
+      <w:pPr>
+        <w:ind w:left="2160" w:hanging="360"/>
+      </w:pPr>
+      <w:rPr>
+        <w:rFonts w:ascii="Wingdings" w:hAnsi="Wingdings" w:hint="default"/>
+      </w:rPr>
+    </w:lvl>
+    <w:lvl w:ilvl="3" w:tplc="04090001" w:tentative="1">
+      <w:start w:val="1"/>
+      <w:numFmt w:val="bullet"/>
+      <w:lvlText w:val=""/>
+      <w:lvlJc w:val="left"/>
+      <w:pPr>
+        <w:ind w:left="2880" w:hanging="360"/>
+      </w:pPr>
+      <w:rPr>
+        <w:rFonts w:ascii="Symbol" w:hAnsi="Symbol" w:hint="default"/>
+      </w:rPr>
+    </w:lvl>
+    <w:lvl w:ilvl="4" w:tplc="04090003" w:tentative="1">
+      <w:start w:val="1"/>
+      <w:numFmt w:val="bullet"/>
+      <w:lvlText w:val="o"/>
+      <w:lvlJc w:val="left"/>
+      <w:pPr>
+        <w:ind w:left="3600" w:hanging="360"/>
+      </w:pPr>
+      <w:rPr>
+        <w:rFonts w:ascii="Courier New" w:hAnsi="Courier New" w:cs="Courier New" w:hint="default"/>
+      </w:rPr>
+    </w:lvl>
+    <w:lvl w:ilvl="5" w:tplc="04090005" w:tentative="1">
+      <w:start w:val="1"/>
+      <w:numFmt w:val="bullet"/>
+      <w:lvlText w:val=""/>
+      <w:lvlJc w:val="left"/>
+      <w:pPr>
+        <w:ind w:left="4320" w:hanging="360"/>
+      </w:pPr>
+      <w:rPr>
+        <w:rFonts w:ascii="Wingdings" w:hAnsi="Wingdings" w:hint="default"/>
+      </w:rPr>
+    </w:lvl>
+    <w:lvl w:ilvl="6" w:tplc="04090001" w:tentative="1">
+      <w:start w:val="1"/>
+      <w:numFmt w:val="bullet"/>
+      <w:lvlText w:val=""/>
+      <w:lvlJc w:val="left"/>
+      <w:pPr>
+        <w:ind w:left="5040" w:hanging="360"/>
+      </w:pPr>
+      <w:rPr>
+        <w:rFonts w:ascii="Symbol" w:hAnsi="Symbol" w:hint="default"/>
+      </w:rPr>
+    </w:lvl>
+    <w:lvl w:ilvl="7" w:tplc="04090003" w:tentative="1">
+      <w:start w:val="1"/>
+      <w:numFmt w:val="bullet"/>
+      <w:lvlText w:val="o"/>
+      <w:lvlJc w:val="left"/>
+      <w:pPr>
+        <w:ind w:left="5760" w:hanging="360"/>
+      </w:pPr>
+      <w:rPr>
+        <w:rFonts w:ascii="Courier New" w:hAnsi="Courier New" w:cs="Courier New" w:hint="default"/>
+      </w:rPr>
+    </w:lvl>
+    <w:lvl w:ilvl="8" w:tplc="04090005" w:tentative="1">
+      <w:start w:val="1"/>
+      <w:numFmt w:val="bullet"/>
+      <w:lvlText w:val=""/>
+      <w:lvlJc w:val="left"/>
+      <w:pPr>
+        <w:ind w:left="6480" w:hanging="360"/>
+      </w:pPr>
+      <w:rPr>
+        <w:rFonts w:ascii="Wingdings" w:hAnsi="Wingdings" w:hint="default"/>
+      </w:rPr>
+    </w:lvl>
+  </w:abstractNum>
+  <w:abstractNum w:abstractNumId="3" w15:restartNumberingAfterBreak="0">
     <w:nsid w:val="25852511"/>
     <w:multiLevelType w:val="hybridMultilevel"/>
     <w:tmpl w:val="70B686FC"/>
@@ -2966,7 +3921,7 @@
       </w:pPr>
     </w:lvl>
   </w:abstractNum>
-  <w:abstractNum w:abstractNumId="3" w15:restartNumberingAfterBreak="0">
+  <w:abstractNum w:abstractNumId="4" w15:restartNumberingAfterBreak="0">
     <w:nsid w:val="32496025"/>
     <w:multiLevelType w:val="hybridMultilevel"/>
     <w:tmpl w:val="79E24C90"/>
@@ -3055,7 +4010,7 @@
       </w:pPr>
     </w:lvl>
   </w:abstractNum>
-  <w:abstractNum w:abstractNumId="4" w15:restartNumberingAfterBreak="0">
+  <w:abstractNum w:abstractNumId="5" w15:restartNumberingAfterBreak="0">
     <w:nsid w:val="46F61F98"/>
     <w:multiLevelType w:val="hybridMultilevel"/>
     <w:tmpl w:val="CD20EB0A"/>
@@ -3168,7 +4123,7 @@
       </w:rPr>
     </w:lvl>
   </w:abstractNum>
-  <w:abstractNum w:abstractNumId="5" w15:restartNumberingAfterBreak="0">
+  <w:abstractNum w:abstractNumId="6" w15:restartNumberingAfterBreak="0">
     <w:nsid w:val="72AE44C6"/>
     <w:multiLevelType w:val="hybridMultilevel"/>
     <w:tmpl w:val="2794CABA"/>
@@ -3281,7 +4236,7 @@
       </w:rPr>
     </w:lvl>
   </w:abstractNum>
-  <w:abstractNum w:abstractNumId="6" w15:restartNumberingAfterBreak="0">
+  <w:abstractNum w:abstractNumId="7" w15:restartNumberingAfterBreak="0">
     <w:nsid w:val="7F0A648E"/>
     <w:multiLevelType w:val="hybridMultilevel"/>
     <w:tmpl w:val="D9B24172"/>
@@ -3395,25 +4350,28 @@
     </w:lvl>
   </w:abstractNum>
   <w:num w:numId="1">
-    <w:abstractNumId w:val="3"/>
+    <w:abstractNumId w:val="4"/>
   </w:num>
   <w:num w:numId="2">
     <w:abstractNumId w:val="0"/>
   </w:num>
   <w:num w:numId="3">
-    <w:abstractNumId w:val="4"/>
+    <w:abstractNumId w:val="5"/>
   </w:num>
   <w:num w:numId="4">
+    <w:abstractNumId w:val="7"/>
+  </w:num>
+  <w:num w:numId="5">
     <w:abstractNumId w:val="6"/>
   </w:num>
-  <w:num w:numId="5">
-    <w:abstractNumId w:val="5"/>
-  </w:num>
   <w:num w:numId="6">
-    <w:abstractNumId w:val="2"/>
+    <w:abstractNumId w:val="3"/>
   </w:num>
   <w:num w:numId="7">
     <w:abstractNumId w:val="1"/>
+  </w:num>
+  <w:num w:numId="8">
+    <w:abstractNumId w:val="2"/>
   </w:num>
 </w:numbering>
 </file>
